--- a/src/assets/1.docx
+++ b/src/assets/1.docx
@@ -8,16 +8,18 @@
         <w:ind w:left="157" w:firstLine="0"/>
         <w:jc w:val="center"/>
         <w:rPr>
-          <w:rFonts w:ascii="Copperplate Gothic Light" w:hAnsi="Copperplate Gothic Light"/>
-        </w:rPr>
-      </w:pPr>
-      <w:r>
-        <w:rPr>
-          <w:rFonts w:ascii="Copperplate Gothic Light" w:eastAsia="Calibri" w:hAnsi="Copperplate Gothic Light" w:cs="Calibri"/>
+          <w:rFonts w:asciiTheme="minorHAnsi" w:hAnsiTheme="minorHAnsi"/>
+          <w:color w:val="BF4E14" w:themeColor="accent2" w:themeShade="BF"/>
+        </w:rPr>
+      </w:pPr>
+      <w:r>
+        <w:rPr>
+          <w:rFonts w:asciiTheme="minorHAnsi" w:eastAsia="Calibri" w:hAnsiTheme="minorHAnsi" w:cs="Calibri"/>
           <w:b/>
+          <w:color w:val="BF4E14" w:themeColor="accent2" w:themeShade="BF"/>
           <w:sz w:val="72"/>
         </w:rPr>
-        <w:t xml:space="preserve">PROGRAMMER’S DEN </w:t>
+        <w:t>PROGRAMMER’S DEN</w:t>
       </w:r>
     </w:p>
     <w:p>
@@ -26,94 +28,87 @@
         <w:ind w:left="154" w:firstLine="0"/>
         <w:jc w:val="center"/>
         <w:rPr>
+          <w:rFonts w:asciiTheme="minorHAnsi" w:hAnsiTheme="minorHAnsi"/>
+          <w:color w:val="BF4E14" w:themeColor="accent2" w:themeShade="BF"/>
           <w:sz w:val="40"/>
           <w:szCs w:val="40"/>
         </w:rPr>
       </w:pPr>
       <w:r>
         <w:rPr>
-          <w:rFonts w:ascii="Calibri" w:eastAsia="Calibri" w:hAnsi="Calibri" w:cs="Calibri"/>
+          <w:rFonts w:asciiTheme="minorHAnsi" w:eastAsia="Calibri" w:hAnsiTheme="minorHAnsi" w:cs="Calibri"/>
+          <w:color w:val="BF4E14" w:themeColor="accent2" w:themeShade="BF"/>
           <w:sz w:val="40"/>
           <w:szCs w:val="40"/>
         </w:rPr>
-        <w:t xml:space="preserve">“Practical Knowledge &gt; Theoretical Knowledge” </w:t>
-      </w:r>
-    </w:p>
-    <w:p>
-      <w:pPr>
-        <w:pBdr>
-          <w:top w:val="single" w:sz="18" w:space="1" w:color="auto"/>
-        </w:pBdr>
-        <w:spacing w:after="244" w:line="259" w:lineRule="auto"/>
-        <w:ind w:left="0" w:firstLine="0"/>
-        <w:rPr>
-          <w:rFonts w:ascii="Calibri" w:eastAsia="Calibri" w:hAnsi="Calibri" w:cs="Calibri"/>
-          <w:b/>
-          <w:sz w:val="16"/>
-          <w:szCs w:val="16"/>
-        </w:rPr>
-      </w:pPr>
-    </w:p>
-    <w:p>
-      <w:pPr>
-        <w:spacing w:after="244" w:line="259" w:lineRule="auto"/>
-        <w:ind w:left="0" w:firstLine="0"/>
-        <w:rPr>
-          <w:sz w:val="36"/>
-          <w:szCs w:val="36"/>
-        </w:rPr>
-      </w:pPr>
-      <w:r>
-        <w:rPr>
-          <w:rFonts w:ascii="Calibri" w:eastAsia="Calibri" w:hAnsi="Calibri" w:cs="Calibri"/>
-          <w:b/>
-          <w:sz w:val="36"/>
-          <w:szCs w:val="36"/>
+        <w:t>“Practical Knowledge &gt; Theoretical Knowledge”</w:t>
+      </w:r>
+    </w:p>
+    <w:p>
+      <w:pPr>
+        <w:jc w:val="center"/>
+        <w:rPr>
+          <w:rFonts w:asciiTheme="minorHAnsi" w:hAnsiTheme="minorHAnsi"/>
+          <w:color w:val="E97132" w:themeColor="accent2"/>
+          <w:sz w:val="40"/>
+          <w:szCs w:val="40"/>
+        </w:rPr>
+      </w:pPr>
+      <w:r>
+        <w:rPr>
+          <w:rFonts w:asciiTheme="minorHAnsi" w:hAnsiTheme="minorHAnsi"/>
+          <w:color w:val="E97132" w:themeColor="accent2"/>
+          <w:sz w:val="40"/>
+          <w:szCs w:val="40"/>
+        </w:rPr>
+        <w:t>----------------------------------------------------------------</w:t>
+      </w:r>
+    </w:p>
+    <w:p>
+      <w:pPr>
+        <w:jc w:val="center"/>
+        <w:rPr>
+          <w:rFonts w:asciiTheme="minorHAnsi" w:hAnsiTheme="minorHAnsi"/>
+          <w:color w:val="E97132" w:themeColor="accent2"/>
+          <w:sz w:val="52"/>
+          <w:szCs w:val="52"/>
+        </w:rPr>
+      </w:pPr>
+      <w:r>
+        <w:rPr>
+          <w:rFonts w:asciiTheme="minorHAnsi" w:hAnsiTheme="minorHAnsi"/>
+          <w:color w:val="E97132" w:themeColor="accent2"/>
+          <w:sz w:val="52"/>
+          <w:szCs w:val="52"/>
+        </w:rPr>
+        <w:t xml:space="preserve">C, C++, Java </w:t>
+      </w:r>
+      <w:r>
+        <w:rPr>
+          <w:rFonts w:asciiTheme="minorHAnsi" w:hAnsiTheme="minorHAnsi"/>
+          <w:color w:val="E97132" w:themeColor="accent2"/>
+          <w:sz w:val="52"/>
+          <w:szCs w:val="52"/>
         </w:rPr>
         <w:t>Programming</w:t>
       </w:r>
-      <w:r>
-        <w:rPr>
-          <w:rFonts w:ascii="Calibri" w:eastAsia="Calibri" w:hAnsi="Calibri" w:cs="Calibri"/>
-          <w:b/>
-          <w:sz w:val="36"/>
-          <w:szCs w:val="36"/>
-        </w:rPr>
-        <w:t xml:space="preserve"> in Python</w:t>
-      </w:r>
-      <w:r>
-        <w:rPr>
-          <w:rFonts w:ascii="Calibri" w:eastAsia="Calibri" w:hAnsi="Calibri" w:cs="Calibri"/>
-          <w:b/>
-          <w:sz w:val="36"/>
-          <w:szCs w:val="36"/>
-        </w:rPr>
-        <w:t xml:space="preserve"> Batch </w:t>
-      </w:r>
-      <w:r>
-        <w:rPr>
-          <w:rFonts w:ascii="Calibri" w:eastAsia="Calibri" w:hAnsi="Calibri" w:cs="Calibri"/>
-          <w:b/>
-          <w:sz w:val="36"/>
-          <w:szCs w:val="36"/>
-        </w:rPr>
-        <w:t>Contents: -</w:t>
-      </w:r>
-      <w:r>
-        <w:rPr>
-          <w:rFonts w:ascii="Calibri" w:eastAsia="Calibri" w:hAnsi="Calibri" w:cs="Calibri"/>
-          <w:b/>
-          <w:sz w:val="36"/>
-          <w:szCs w:val="36"/>
-        </w:rPr>
-        <w:t xml:space="preserve">  </w:t>
-      </w:r>
+    </w:p>
+    <w:p>
+      <w:pPr>
+        <w:jc w:val="center"/>
+        <w:rPr>
+          <w:rFonts w:asciiTheme="minorHAnsi" w:hAnsiTheme="minorHAnsi"/>
+          <w:sz w:val="40"/>
+          <w:szCs w:val="40"/>
+        </w:rPr>
+      </w:pPr>
     </w:p>
     <w:p>
       <w:pPr>
         <w:spacing w:after="277" w:line="259" w:lineRule="auto"/>
         <w:ind w:left="0" w:firstLine="0"/>
         <w:rPr>
+          <w:rFonts w:asciiTheme="minorHAnsi" w:hAnsiTheme="minorHAnsi"/>
           <w:b/>
           <w:bCs/>
           <w:sz w:val="36"/>
@@ -122,7 +117,7 @@
       </w:pPr>
       <w:r>
         <w:rPr>
-          <w:rFonts w:ascii="Calibri" w:eastAsia="Calibri" w:hAnsi="Calibri" w:cs="Calibri"/>
+          <w:rFonts w:asciiTheme="minorHAnsi" w:eastAsia="Calibri" w:hAnsiTheme="minorHAnsi" w:cs="Calibri"/>
           <w:b/>
           <w:bCs/>
           <w:sz w:val="36"/>
@@ -132,7 +127,7 @@
       </w:r>
       <w:r>
         <w:rPr>
-          <w:rFonts w:ascii="Calibri" w:eastAsia="Calibri" w:hAnsi="Calibri" w:cs="Calibri"/>
+          <w:rFonts w:asciiTheme="minorHAnsi" w:eastAsia="Calibri" w:hAnsiTheme="minorHAnsi" w:cs="Calibri"/>
           <w:b/>
           <w:bCs/>
           <w:sz w:val="36"/>
@@ -142,7 +137,7 @@
       </w:r>
       <w:r>
         <w:rPr>
-          <w:rFonts w:ascii="Calibri" w:eastAsia="Calibri" w:hAnsi="Calibri" w:cs="Calibri"/>
+          <w:rFonts w:asciiTheme="minorHAnsi" w:eastAsia="Calibri" w:hAnsiTheme="minorHAnsi" w:cs="Calibri"/>
           <w:b/>
           <w:bCs/>
           <w:sz w:val="36"/>
@@ -153,18 +148,21 @@
     </w:p>
     <w:p>
       <w:pPr>
-        <w:numPr>
-          <w:ilvl w:val="0"/>
-          <w:numId w:val="1"/>
-        </w:numPr>
-        <w:ind w:hanging="360"/>
-        <w:rPr>
-          <w:sz w:val="36"/>
-          <w:szCs w:val="36"/>
-        </w:rPr>
-      </w:pPr>
-      <w:r>
-        <w:rPr>
+        <w:pStyle w:val="ListParagraph"/>
+        <w:numPr>
+          <w:ilvl w:val="0"/>
+          <w:numId w:val="2"/>
+        </w:numPr>
+        <w:spacing w:after="0"/>
+        <w:rPr>
+          <w:rFonts w:asciiTheme="minorHAnsi" w:hAnsiTheme="minorHAnsi"/>
+          <w:sz w:val="36"/>
+          <w:szCs w:val="36"/>
+        </w:rPr>
+      </w:pPr>
+      <w:r>
+        <w:rPr>
+          <w:rFonts w:asciiTheme="minorHAnsi" w:hAnsiTheme="minorHAnsi"/>
           <w:sz w:val="36"/>
           <w:szCs w:val="36"/>
         </w:rPr>
@@ -173,18 +171,21 @@
     </w:p>
     <w:p>
       <w:pPr>
-        <w:numPr>
-          <w:ilvl w:val="0"/>
-          <w:numId w:val="1"/>
-        </w:numPr>
-        <w:ind w:hanging="360"/>
-        <w:rPr>
-          <w:sz w:val="36"/>
-          <w:szCs w:val="36"/>
-        </w:rPr>
-      </w:pPr>
-      <w:r>
-        <w:rPr>
+        <w:pStyle w:val="ListParagraph"/>
+        <w:numPr>
+          <w:ilvl w:val="0"/>
+          <w:numId w:val="2"/>
+        </w:numPr>
+        <w:spacing w:after="0"/>
+        <w:rPr>
+          <w:rFonts w:asciiTheme="minorHAnsi" w:hAnsiTheme="minorHAnsi"/>
+          <w:sz w:val="36"/>
+          <w:szCs w:val="36"/>
+        </w:rPr>
+      </w:pPr>
+      <w:r>
+        <w:rPr>
+          <w:rFonts w:asciiTheme="minorHAnsi" w:hAnsiTheme="minorHAnsi"/>
           <w:sz w:val="36"/>
           <w:szCs w:val="36"/>
         </w:rPr>
@@ -193,18 +194,21 @@
     </w:p>
     <w:p>
       <w:pPr>
-        <w:numPr>
-          <w:ilvl w:val="0"/>
-          <w:numId w:val="1"/>
-        </w:numPr>
-        <w:ind w:hanging="360"/>
-        <w:rPr>
-          <w:sz w:val="36"/>
-          <w:szCs w:val="36"/>
-        </w:rPr>
-      </w:pPr>
-      <w:r>
-        <w:rPr>
+        <w:pStyle w:val="ListParagraph"/>
+        <w:numPr>
+          <w:ilvl w:val="0"/>
+          <w:numId w:val="2"/>
+        </w:numPr>
+        <w:spacing w:after="0"/>
+        <w:rPr>
+          <w:rFonts w:asciiTheme="minorHAnsi" w:hAnsiTheme="minorHAnsi"/>
+          <w:sz w:val="36"/>
+          <w:szCs w:val="36"/>
+        </w:rPr>
+      </w:pPr>
+      <w:r>
+        <w:rPr>
+          <w:rFonts w:asciiTheme="minorHAnsi" w:hAnsiTheme="minorHAnsi"/>
           <w:sz w:val="36"/>
           <w:szCs w:val="36"/>
         </w:rPr>
@@ -213,18 +217,21 @@
     </w:p>
     <w:p>
       <w:pPr>
-        <w:numPr>
-          <w:ilvl w:val="0"/>
-          <w:numId w:val="1"/>
-        </w:numPr>
-        <w:ind w:hanging="360"/>
-        <w:rPr>
-          <w:sz w:val="36"/>
-          <w:szCs w:val="36"/>
-        </w:rPr>
-      </w:pPr>
-      <w:r>
-        <w:rPr>
+        <w:pStyle w:val="ListParagraph"/>
+        <w:numPr>
+          <w:ilvl w:val="0"/>
+          <w:numId w:val="2"/>
+        </w:numPr>
+        <w:spacing w:after="0"/>
+        <w:rPr>
+          <w:rFonts w:asciiTheme="minorHAnsi" w:hAnsiTheme="minorHAnsi"/>
+          <w:sz w:val="36"/>
+          <w:szCs w:val="36"/>
+        </w:rPr>
+      </w:pPr>
+      <w:r>
+        <w:rPr>
+          <w:rFonts w:asciiTheme="minorHAnsi" w:hAnsiTheme="minorHAnsi"/>
           <w:sz w:val="36"/>
           <w:szCs w:val="36"/>
         </w:rPr>
@@ -233,18 +240,21 @@
     </w:p>
     <w:p>
       <w:pPr>
-        <w:numPr>
-          <w:ilvl w:val="0"/>
-          <w:numId w:val="1"/>
-        </w:numPr>
-        <w:ind w:hanging="360"/>
-        <w:rPr>
-          <w:sz w:val="36"/>
-          <w:szCs w:val="36"/>
-        </w:rPr>
-      </w:pPr>
-      <w:r>
-        <w:rPr>
+        <w:pStyle w:val="ListParagraph"/>
+        <w:numPr>
+          <w:ilvl w:val="0"/>
+          <w:numId w:val="2"/>
+        </w:numPr>
+        <w:spacing w:after="0"/>
+        <w:rPr>
+          <w:rFonts w:asciiTheme="minorHAnsi" w:hAnsiTheme="minorHAnsi"/>
+          <w:sz w:val="36"/>
+          <w:szCs w:val="36"/>
+        </w:rPr>
+      </w:pPr>
+      <w:r>
+        <w:rPr>
+          <w:rFonts w:asciiTheme="minorHAnsi" w:hAnsiTheme="minorHAnsi"/>
           <w:sz w:val="36"/>
           <w:szCs w:val="36"/>
         </w:rPr>
@@ -253,18 +263,21 @@
     </w:p>
     <w:p>
       <w:pPr>
-        <w:numPr>
-          <w:ilvl w:val="0"/>
-          <w:numId w:val="1"/>
-        </w:numPr>
-        <w:ind w:hanging="360"/>
-        <w:rPr>
-          <w:sz w:val="36"/>
-          <w:szCs w:val="36"/>
-        </w:rPr>
-      </w:pPr>
-      <w:r>
-        <w:rPr>
+        <w:pStyle w:val="ListParagraph"/>
+        <w:numPr>
+          <w:ilvl w:val="0"/>
+          <w:numId w:val="2"/>
+        </w:numPr>
+        <w:spacing w:after="0"/>
+        <w:rPr>
+          <w:rFonts w:asciiTheme="minorHAnsi" w:hAnsiTheme="minorHAnsi"/>
+          <w:sz w:val="36"/>
+          <w:szCs w:val="36"/>
+        </w:rPr>
+      </w:pPr>
+      <w:r>
+        <w:rPr>
+          <w:rFonts w:asciiTheme="minorHAnsi" w:hAnsiTheme="minorHAnsi"/>
           <w:sz w:val="36"/>
           <w:szCs w:val="36"/>
         </w:rPr>
@@ -273,18 +286,21 @@
     </w:p>
     <w:p>
       <w:pPr>
-        <w:numPr>
-          <w:ilvl w:val="0"/>
-          <w:numId w:val="1"/>
-        </w:numPr>
-        <w:ind w:hanging="360"/>
-        <w:rPr>
-          <w:sz w:val="36"/>
-          <w:szCs w:val="36"/>
-        </w:rPr>
-      </w:pPr>
-      <w:r>
-        <w:rPr>
+        <w:pStyle w:val="ListParagraph"/>
+        <w:numPr>
+          <w:ilvl w:val="0"/>
+          <w:numId w:val="2"/>
+        </w:numPr>
+        <w:spacing w:after="0"/>
+        <w:rPr>
+          <w:rFonts w:asciiTheme="minorHAnsi" w:hAnsiTheme="minorHAnsi"/>
+          <w:sz w:val="36"/>
+          <w:szCs w:val="36"/>
+        </w:rPr>
+      </w:pPr>
+      <w:r>
+        <w:rPr>
+          <w:rFonts w:asciiTheme="minorHAnsi" w:hAnsiTheme="minorHAnsi"/>
           <w:sz w:val="36"/>
           <w:szCs w:val="36"/>
         </w:rPr>
@@ -293,18 +309,21 @@
     </w:p>
     <w:p>
       <w:pPr>
-        <w:numPr>
-          <w:ilvl w:val="0"/>
-          <w:numId w:val="1"/>
-        </w:numPr>
-        <w:ind w:hanging="360"/>
-        <w:rPr>
-          <w:sz w:val="36"/>
-          <w:szCs w:val="36"/>
-        </w:rPr>
-      </w:pPr>
-      <w:r>
-        <w:rPr>
+        <w:pStyle w:val="ListParagraph"/>
+        <w:numPr>
+          <w:ilvl w:val="0"/>
+          <w:numId w:val="2"/>
+        </w:numPr>
+        <w:spacing w:after="0"/>
+        <w:rPr>
+          <w:rFonts w:asciiTheme="minorHAnsi" w:hAnsiTheme="minorHAnsi"/>
+          <w:sz w:val="36"/>
+          <w:szCs w:val="36"/>
+        </w:rPr>
+      </w:pPr>
+      <w:r>
+        <w:rPr>
+          <w:rFonts w:asciiTheme="minorHAnsi" w:hAnsiTheme="minorHAnsi"/>
           <w:sz w:val="36"/>
           <w:szCs w:val="36"/>
         </w:rPr>
@@ -313,18 +332,21 @@
     </w:p>
     <w:p>
       <w:pPr>
-        <w:numPr>
-          <w:ilvl w:val="0"/>
-          <w:numId w:val="1"/>
-        </w:numPr>
-        <w:ind w:hanging="360"/>
-        <w:rPr>
-          <w:sz w:val="36"/>
-          <w:szCs w:val="36"/>
-        </w:rPr>
-      </w:pPr>
-      <w:r>
-        <w:rPr>
+        <w:pStyle w:val="ListParagraph"/>
+        <w:numPr>
+          <w:ilvl w:val="0"/>
+          <w:numId w:val="2"/>
+        </w:numPr>
+        <w:spacing w:after="0"/>
+        <w:rPr>
+          <w:rFonts w:asciiTheme="minorHAnsi" w:hAnsiTheme="minorHAnsi"/>
+          <w:sz w:val="36"/>
+          <w:szCs w:val="36"/>
+        </w:rPr>
+      </w:pPr>
+      <w:r>
+        <w:rPr>
+          <w:rFonts w:asciiTheme="minorHAnsi" w:hAnsiTheme="minorHAnsi"/>
           <w:sz w:val="36"/>
           <w:szCs w:val="36"/>
         </w:rPr>
@@ -333,18 +355,21 @@
     </w:p>
     <w:p>
       <w:pPr>
-        <w:numPr>
-          <w:ilvl w:val="0"/>
-          <w:numId w:val="1"/>
-        </w:numPr>
-        <w:ind w:hanging="360"/>
-        <w:rPr>
-          <w:sz w:val="36"/>
-          <w:szCs w:val="36"/>
-        </w:rPr>
-      </w:pPr>
-      <w:r>
-        <w:rPr>
+        <w:pStyle w:val="ListParagraph"/>
+        <w:numPr>
+          <w:ilvl w:val="0"/>
+          <w:numId w:val="2"/>
+        </w:numPr>
+        <w:spacing w:after="0"/>
+        <w:rPr>
+          <w:rFonts w:asciiTheme="minorHAnsi" w:hAnsiTheme="minorHAnsi"/>
+          <w:sz w:val="36"/>
+          <w:szCs w:val="36"/>
+        </w:rPr>
+      </w:pPr>
+      <w:r>
+        <w:rPr>
+          <w:rFonts w:asciiTheme="minorHAnsi" w:hAnsiTheme="minorHAnsi"/>
           <w:sz w:val="36"/>
           <w:szCs w:val="36"/>
         </w:rPr>
@@ -353,18 +378,21 @@
     </w:p>
     <w:p>
       <w:pPr>
-        <w:numPr>
-          <w:ilvl w:val="0"/>
-          <w:numId w:val="1"/>
-        </w:numPr>
-        <w:ind w:hanging="360"/>
-        <w:rPr>
-          <w:sz w:val="36"/>
-          <w:szCs w:val="36"/>
-        </w:rPr>
-      </w:pPr>
-      <w:r>
-        <w:rPr>
+        <w:pStyle w:val="ListParagraph"/>
+        <w:numPr>
+          <w:ilvl w:val="0"/>
+          <w:numId w:val="2"/>
+        </w:numPr>
+        <w:spacing w:after="0"/>
+        <w:rPr>
+          <w:rFonts w:asciiTheme="minorHAnsi" w:hAnsiTheme="minorHAnsi"/>
+          <w:sz w:val="36"/>
+          <w:szCs w:val="36"/>
+        </w:rPr>
+      </w:pPr>
+      <w:r>
+        <w:rPr>
+          <w:rFonts w:asciiTheme="minorHAnsi" w:hAnsiTheme="minorHAnsi"/>
           <w:sz w:val="36"/>
           <w:szCs w:val="36"/>
         </w:rPr>
@@ -373,18 +401,21 @@
     </w:p>
     <w:p>
       <w:pPr>
-        <w:numPr>
-          <w:ilvl w:val="0"/>
-          <w:numId w:val="1"/>
-        </w:numPr>
-        <w:ind w:hanging="360"/>
-        <w:rPr>
-          <w:sz w:val="36"/>
-          <w:szCs w:val="36"/>
-        </w:rPr>
-      </w:pPr>
-      <w:r>
-        <w:rPr>
+        <w:pStyle w:val="ListParagraph"/>
+        <w:numPr>
+          <w:ilvl w:val="0"/>
+          <w:numId w:val="2"/>
+        </w:numPr>
+        <w:spacing w:after="0"/>
+        <w:rPr>
+          <w:rFonts w:asciiTheme="minorHAnsi" w:hAnsiTheme="minorHAnsi"/>
+          <w:sz w:val="36"/>
+          <w:szCs w:val="36"/>
+        </w:rPr>
+      </w:pPr>
+      <w:r>
+        <w:rPr>
+          <w:rFonts w:asciiTheme="minorHAnsi" w:hAnsiTheme="minorHAnsi"/>
           <w:sz w:val="36"/>
           <w:szCs w:val="36"/>
         </w:rPr>
@@ -393,18 +424,21 @@
     </w:p>
     <w:p>
       <w:pPr>
-        <w:numPr>
-          <w:ilvl w:val="0"/>
-          <w:numId w:val="1"/>
-        </w:numPr>
-        <w:ind w:hanging="360"/>
-        <w:rPr>
-          <w:sz w:val="36"/>
-          <w:szCs w:val="36"/>
-        </w:rPr>
-      </w:pPr>
-      <w:r>
-        <w:rPr>
+        <w:pStyle w:val="ListParagraph"/>
+        <w:numPr>
+          <w:ilvl w:val="0"/>
+          <w:numId w:val="2"/>
+        </w:numPr>
+        <w:spacing w:after="0"/>
+        <w:rPr>
+          <w:rFonts w:asciiTheme="minorHAnsi" w:hAnsiTheme="minorHAnsi"/>
+          <w:sz w:val="36"/>
+          <w:szCs w:val="36"/>
+        </w:rPr>
+      </w:pPr>
+      <w:r>
+        <w:rPr>
+          <w:rFonts w:asciiTheme="minorHAnsi" w:hAnsiTheme="minorHAnsi"/>
           <w:sz w:val="36"/>
           <w:szCs w:val="36"/>
         </w:rPr>
@@ -413,19 +447,21 @@
     </w:p>
     <w:p>
       <w:pPr>
-        <w:numPr>
-          <w:ilvl w:val="0"/>
-          <w:numId w:val="1"/>
-        </w:numPr>
-        <w:spacing w:after="300"/>
-        <w:ind w:hanging="360"/>
-        <w:rPr>
-          <w:sz w:val="36"/>
-          <w:szCs w:val="36"/>
-        </w:rPr>
-      </w:pPr>
-      <w:r>
-        <w:rPr>
+        <w:pStyle w:val="ListParagraph"/>
+        <w:numPr>
+          <w:ilvl w:val="0"/>
+          <w:numId w:val="2"/>
+        </w:numPr>
+        <w:spacing w:after="0"/>
+        <w:rPr>
+          <w:rFonts w:asciiTheme="minorHAnsi" w:hAnsiTheme="minorHAnsi"/>
+          <w:sz w:val="36"/>
+          <w:szCs w:val="36"/>
+        </w:rPr>
+      </w:pPr>
+      <w:r>
+        <w:rPr>
+          <w:rFonts w:asciiTheme="minorHAnsi" w:hAnsiTheme="minorHAnsi"/>
           <w:sz w:val="36"/>
           <w:szCs w:val="36"/>
         </w:rPr>
@@ -433,6 +469,7 @@
       </w:r>
       <w:r>
         <w:rPr>
+          <w:rFonts w:asciiTheme="minorHAnsi" w:hAnsiTheme="minorHAnsi"/>
           <w:sz w:val="36"/>
           <w:szCs w:val="36"/>
         </w:rPr>
@@ -440,6 +477,7 @@
       </w:r>
       <w:r>
         <w:rPr>
+          <w:rFonts w:asciiTheme="minorHAnsi" w:hAnsiTheme="minorHAnsi"/>
           <w:sz w:val="36"/>
           <w:szCs w:val="36"/>
         </w:rPr>
@@ -448,23 +486,24 @@
     </w:p>
     <w:p>
       <w:pPr>
-        <w:numPr>
-          <w:ilvl w:val="0"/>
-          <w:numId w:val="1"/>
-        </w:numPr>
-        <w:spacing w:after="300"/>
-        <w:ind w:hanging="360"/>
-        <w:rPr>
-          <w:sz w:val="36"/>
-          <w:szCs w:val="36"/>
-        </w:rPr>
-      </w:pPr>
-      <w:r>
-        <w:rPr>
-          <w:sz w:val="36"/>
-          <w:szCs w:val="36"/>
-        </w:rPr>
-        <w:lastRenderedPageBreak/>
+        <w:pStyle w:val="ListParagraph"/>
+        <w:numPr>
+          <w:ilvl w:val="0"/>
+          <w:numId w:val="2"/>
+        </w:numPr>
+        <w:spacing w:after="0"/>
+        <w:rPr>
+          <w:rFonts w:asciiTheme="minorHAnsi" w:hAnsiTheme="minorHAnsi"/>
+          <w:sz w:val="36"/>
+          <w:szCs w:val="36"/>
+        </w:rPr>
+      </w:pPr>
+      <w:r>
+        <w:rPr>
+          <w:rFonts w:asciiTheme="minorHAnsi" w:hAnsiTheme="minorHAnsi"/>
+          <w:sz w:val="36"/>
+          <w:szCs w:val="36"/>
+        </w:rPr>
         <w:t>Data Structures in C.</w:t>
       </w:r>
     </w:p>
@@ -473,22 +512,24 @@
         <w:spacing w:after="244" w:line="259" w:lineRule="auto"/>
         <w:ind w:left="-5"/>
         <w:rPr>
-          <w:sz w:val="36"/>
-          <w:szCs w:val="36"/>
-        </w:rPr>
-      </w:pPr>
-      <w:r>
-        <w:rPr>
-          <w:rFonts w:ascii="Calibri" w:eastAsia="Calibri" w:hAnsi="Calibri" w:cs="Calibri"/>
+          <w:rFonts w:asciiTheme="minorHAnsi" w:hAnsiTheme="minorHAnsi"/>
+          <w:sz w:val="36"/>
+          <w:szCs w:val="36"/>
+        </w:rPr>
+      </w:pPr>
+      <w:r>
+        <w:rPr>
+          <w:rFonts w:asciiTheme="minorHAnsi" w:eastAsia="Calibri" w:hAnsiTheme="minorHAnsi" w:cs="Calibri"/>
           <w:b/>
           <w:sz w:val="36"/>
           <w:szCs w:val="36"/>
         </w:rPr>
+        <w:lastRenderedPageBreak/>
         <w:t xml:space="preserve">Module </w:t>
       </w:r>
       <w:r>
         <w:rPr>
-          <w:rFonts w:ascii="Calibri" w:eastAsia="Calibri" w:hAnsi="Calibri" w:cs="Calibri"/>
+          <w:rFonts w:asciiTheme="minorHAnsi" w:eastAsia="Calibri" w:hAnsiTheme="minorHAnsi" w:cs="Calibri"/>
           <w:b/>
           <w:sz w:val="36"/>
           <w:szCs w:val="36"/>
@@ -497,7 +538,7 @@
       </w:r>
       <w:r>
         <w:rPr>
-          <w:rFonts w:ascii="Calibri" w:eastAsia="Calibri" w:hAnsi="Calibri" w:cs="Calibri"/>
+          <w:rFonts w:asciiTheme="minorHAnsi" w:eastAsia="Calibri" w:hAnsiTheme="minorHAnsi" w:cs="Calibri"/>
           <w:b/>
           <w:sz w:val="36"/>
           <w:szCs w:val="36"/>
@@ -507,18 +548,21 @@
     </w:p>
     <w:p>
       <w:pPr>
-        <w:numPr>
-          <w:ilvl w:val="0"/>
-          <w:numId w:val="1"/>
-        </w:numPr>
-        <w:ind w:hanging="360"/>
-        <w:rPr>
-          <w:sz w:val="36"/>
-          <w:szCs w:val="36"/>
-        </w:rPr>
-      </w:pPr>
-      <w:r>
-        <w:rPr>
+        <w:pStyle w:val="ListParagraph"/>
+        <w:numPr>
+          <w:ilvl w:val="0"/>
+          <w:numId w:val="3"/>
+        </w:numPr>
+        <w:spacing w:after="0"/>
+        <w:rPr>
+          <w:rFonts w:asciiTheme="minorHAnsi" w:hAnsiTheme="minorHAnsi"/>
+          <w:sz w:val="36"/>
+          <w:szCs w:val="36"/>
+        </w:rPr>
+      </w:pPr>
+      <w:r>
+        <w:rPr>
+          <w:rFonts w:asciiTheme="minorHAnsi" w:hAnsiTheme="minorHAnsi"/>
           <w:sz w:val="36"/>
           <w:szCs w:val="36"/>
         </w:rPr>
@@ -527,18 +571,21 @@
     </w:p>
     <w:p>
       <w:pPr>
-        <w:numPr>
-          <w:ilvl w:val="0"/>
-          <w:numId w:val="1"/>
-        </w:numPr>
-        <w:ind w:hanging="360"/>
-        <w:rPr>
-          <w:sz w:val="36"/>
-          <w:szCs w:val="36"/>
-        </w:rPr>
-      </w:pPr>
-      <w:r>
-        <w:rPr>
+        <w:pStyle w:val="ListParagraph"/>
+        <w:numPr>
+          <w:ilvl w:val="0"/>
+          <w:numId w:val="3"/>
+        </w:numPr>
+        <w:spacing w:after="0"/>
+        <w:rPr>
+          <w:rFonts w:asciiTheme="minorHAnsi" w:hAnsiTheme="minorHAnsi"/>
+          <w:sz w:val="36"/>
+          <w:szCs w:val="36"/>
+        </w:rPr>
+      </w:pPr>
+      <w:r>
+        <w:rPr>
+          <w:rFonts w:asciiTheme="minorHAnsi" w:hAnsiTheme="minorHAnsi"/>
           <w:sz w:val="36"/>
           <w:szCs w:val="36"/>
         </w:rPr>
@@ -547,18 +594,21 @@
     </w:p>
     <w:p>
       <w:pPr>
-        <w:numPr>
-          <w:ilvl w:val="0"/>
-          <w:numId w:val="1"/>
-        </w:numPr>
-        <w:ind w:hanging="360"/>
-        <w:rPr>
-          <w:sz w:val="36"/>
-          <w:szCs w:val="36"/>
-        </w:rPr>
-      </w:pPr>
-      <w:r>
-        <w:rPr>
+        <w:pStyle w:val="ListParagraph"/>
+        <w:numPr>
+          <w:ilvl w:val="0"/>
+          <w:numId w:val="3"/>
+        </w:numPr>
+        <w:spacing w:after="0"/>
+        <w:rPr>
+          <w:rFonts w:asciiTheme="minorHAnsi" w:hAnsiTheme="minorHAnsi"/>
+          <w:sz w:val="36"/>
+          <w:szCs w:val="36"/>
+        </w:rPr>
+      </w:pPr>
+      <w:r>
+        <w:rPr>
+          <w:rFonts w:asciiTheme="minorHAnsi" w:hAnsiTheme="minorHAnsi"/>
           <w:sz w:val="36"/>
           <w:szCs w:val="36"/>
         </w:rPr>
@@ -567,18 +617,21 @@
     </w:p>
     <w:p>
       <w:pPr>
-        <w:numPr>
-          <w:ilvl w:val="0"/>
-          <w:numId w:val="1"/>
-        </w:numPr>
-        <w:ind w:hanging="360"/>
-        <w:rPr>
-          <w:sz w:val="36"/>
-          <w:szCs w:val="36"/>
-        </w:rPr>
-      </w:pPr>
-      <w:r>
-        <w:rPr>
+        <w:pStyle w:val="ListParagraph"/>
+        <w:numPr>
+          <w:ilvl w:val="0"/>
+          <w:numId w:val="3"/>
+        </w:numPr>
+        <w:spacing w:after="0"/>
+        <w:rPr>
+          <w:rFonts w:asciiTheme="minorHAnsi" w:hAnsiTheme="minorHAnsi"/>
+          <w:sz w:val="36"/>
+          <w:szCs w:val="36"/>
+        </w:rPr>
+      </w:pPr>
+      <w:r>
+        <w:rPr>
+          <w:rFonts w:asciiTheme="minorHAnsi" w:hAnsiTheme="minorHAnsi"/>
           <w:sz w:val="36"/>
           <w:szCs w:val="36"/>
         </w:rPr>
@@ -587,18 +640,21 @@
     </w:p>
     <w:p>
       <w:pPr>
-        <w:numPr>
-          <w:ilvl w:val="0"/>
-          <w:numId w:val="1"/>
-        </w:numPr>
-        <w:ind w:hanging="360"/>
-        <w:rPr>
-          <w:sz w:val="36"/>
-          <w:szCs w:val="36"/>
-        </w:rPr>
-      </w:pPr>
-      <w:r>
-        <w:rPr>
+        <w:pStyle w:val="ListParagraph"/>
+        <w:numPr>
+          <w:ilvl w:val="0"/>
+          <w:numId w:val="3"/>
+        </w:numPr>
+        <w:spacing w:after="0"/>
+        <w:rPr>
+          <w:rFonts w:asciiTheme="minorHAnsi" w:hAnsiTheme="minorHAnsi"/>
+          <w:sz w:val="36"/>
+          <w:szCs w:val="36"/>
+        </w:rPr>
+      </w:pPr>
+      <w:r>
+        <w:rPr>
+          <w:rFonts w:asciiTheme="minorHAnsi" w:hAnsiTheme="minorHAnsi"/>
           <w:sz w:val="36"/>
           <w:szCs w:val="36"/>
         </w:rPr>
@@ -607,18 +663,21 @@
     </w:p>
     <w:p>
       <w:pPr>
-        <w:numPr>
-          <w:ilvl w:val="0"/>
-          <w:numId w:val="1"/>
-        </w:numPr>
-        <w:ind w:hanging="360"/>
-        <w:rPr>
-          <w:sz w:val="36"/>
-          <w:szCs w:val="36"/>
-        </w:rPr>
-      </w:pPr>
-      <w:r>
-        <w:rPr>
+        <w:pStyle w:val="ListParagraph"/>
+        <w:numPr>
+          <w:ilvl w:val="0"/>
+          <w:numId w:val="3"/>
+        </w:numPr>
+        <w:spacing w:after="0"/>
+        <w:rPr>
+          <w:rFonts w:asciiTheme="minorHAnsi" w:hAnsiTheme="minorHAnsi"/>
+          <w:sz w:val="36"/>
+          <w:szCs w:val="36"/>
+        </w:rPr>
+      </w:pPr>
+      <w:r>
+        <w:rPr>
+          <w:rFonts w:asciiTheme="minorHAnsi" w:hAnsiTheme="minorHAnsi"/>
           <w:sz w:val="36"/>
           <w:szCs w:val="36"/>
         </w:rPr>
@@ -627,18 +686,21 @@
     </w:p>
     <w:p>
       <w:pPr>
-        <w:numPr>
-          <w:ilvl w:val="0"/>
-          <w:numId w:val="1"/>
-        </w:numPr>
-        <w:ind w:hanging="360"/>
-        <w:rPr>
-          <w:sz w:val="36"/>
-          <w:szCs w:val="36"/>
-        </w:rPr>
-      </w:pPr>
-      <w:r>
-        <w:rPr>
+        <w:pStyle w:val="ListParagraph"/>
+        <w:numPr>
+          <w:ilvl w:val="0"/>
+          <w:numId w:val="3"/>
+        </w:numPr>
+        <w:spacing w:after="0"/>
+        <w:rPr>
+          <w:rFonts w:asciiTheme="minorHAnsi" w:hAnsiTheme="minorHAnsi"/>
+          <w:sz w:val="36"/>
+          <w:szCs w:val="36"/>
+        </w:rPr>
+      </w:pPr>
+      <w:r>
+        <w:rPr>
+          <w:rFonts w:asciiTheme="minorHAnsi" w:hAnsiTheme="minorHAnsi"/>
           <w:sz w:val="36"/>
           <w:szCs w:val="36"/>
         </w:rPr>
@@ -647,18 +709,21 @@
     </w:p>
     <w:p>
       <w:pPr>
-        <w:numPr>
-          <w:ilvl w:val="0"/>
-          <w:numId w:val="1"/>
-        </w:numPr>
-        <w:ind w:hanging="360"/>
-        <w:rPr>
-          <w:sz w:val="36"/>
-          <w:szCs w:val="36"/>
-        </w:rPr>
-      </w:pPr>
-      <w:r>
-        <w:rPr>
+        <w:pStyle w:val="ListParagraph"/>
+        <w:numPr>
+          <w:ilvl w:val="0"/>
+          <w:numId w:val="3"/>
+        </w:numPr>
+        <w:spacing w:after="0"/>
+        <w:rPr>
+          <w:rFonts w:asciiTheme="minorHAnsi" w:hAnsiTheme="minorHAnsi"/>
+          <w:sz w:val="36"/>
+          <w:szCs w:val="36"/>
+        </w:rPr>
+      </w:pPr>
+      <w:r>
+        <w:rPr>
+          <w:rFonts w:asciiTheme="minorHAnsi" w:hAnsiTheme="minorHAnsi"/>
           <w:sz w:val="36"/>
           <w:szCs w:val="36"/>
         </w:rPr>
@@ -667,18 +732,21 @@
     </w:p>
     <w:p>
       <w:pPr>
-        <w:numPr>
-          <w:ilvl w:val="0"/>
-          <w:numId w:val="1"/>
-        </w:numPr>
-        <w:ind w:hanging="360"/>
-        <w:rPr>
-          <w:sz w:val="36"/>
-          <w:szCs w:val="36"/>
-        </w:rPr>
-      </w:pPr>
-      <w:r>
-        <w:rPr>
+        <w:pStyle w:val="ListParagraph"/>
+        <w:numPr>
+          <w:ilvl w:val="0"/>
+          <w:numId w:val="3"/>
+        </w:numPr>
+        <w:spacing w:after="0"/>
+        <w:rPr>
+          <w:rFonts w:asciiTheme="minorHAnsi" w:hAnsiTheme="minorHAnsi"/>
+          <w:sz w:val="36"/>
+          <w:szCs w:val="36"/>
+        </w:rPr>
+      </w:pPr>
+      <w:r>
+        <w:rPr>
+          <w:rFonts w:asciiTheme="minorHAnsi" w:hAnsiTheme="minorHAnsi"/>
           <w:sz w:val="36"/>
           <w:szCs w:val="36"/>
         </w:rPr>
@@ -687,18 +755,21 @@
     </w:p>
     <w:p>
       <w:pPr>
-        <w:numPr>
-          <w:ilvl w:val="0"/>
-          <w:numId w:val="1"/>
-        </w:numPr>
-        <w:ind w:hanging="360"/>
-        <w:rPr>
-          <w:sz w:val="36"/>
-          <w:szCs w:val="36"/>
-        </w:rPr>
-      </w:pPr>
-      <w:r>
-        <w:rPr>
+        <w:pStyle w:val="ListParagraph"/>
+        <w:numPr>
+          <w:ilvl w:val="0"/>
+          <w:numId w:val="3"/>
+        </w:numPr>
+        <w:spacing w:after="0"/>
+        <w:rPr>
+          <w:rFonts w:asciiTheme="minorHAnsi" w:hAnsiTheme="minorHAnsi"/>
+          <w:sz w:val="36"/>
+          <w:szCs w:val="36"/>
+        </w:rPr>
+      </w:pPr>
+      <w:r>
+        <w:rPr>
+          <w:rFonts w:asciiTheme="minorHAnsi" w:hAnsiTheme="minorHAnsi"/>
           <w:sz w:val="36"/>
           <w:szCs w:val="36"/>
         </w:rPr>
@@ -707,18 +778,21 @@
     </w:p>
     <w:p>
       <w:pPr>
-        <w:numPr>
-          <w:ilvl w:val="0"/>
-          <w:numId w:val="1"/>
-        </w:numPr>
-        <w:ind w:hanging="360"/>
-        <w:rPr>
-          <w:sz w:val="36"/>
-          <w:szCs w:val="36"/>
-        </w:rPr>
-      </w:pPr>
-      <w:r>
-        <w:rPr>
+        <w:pStyle w:val="ListParagraph"/>
+        <w:numPr>
+          <w:ilvl w:val="0"/>
+          <w:numId w:val="3"/>
+        </w:numPr>
+        <w:spacing w:after="0"/>
+        <w:rPr>
+          <w:rFonts w:asciiTheme="minorHAnsi" w:hAnsiTheme="minorHAnsi"/>
+          <w:sz w:val="36"/>
+          <w:szCs w:val="36"/>
+        </w:rPr>
+      </w:pPr>
+      <w:r>
+        <w:rPr>
+          <w:rFonts w:asciiTheme="minorHAnsi" w:hAnsiTheme="minorHAnsi"/>
           <w:sz w:val="36"/>
           <w:szCs w:val="36"/>
         </w:rPr>
@@ -727,18 +801,21 @@
     </w:p>
     <w:p>
       <w:pPr>
-        <w:numPr>
-          <w:ilvl w:val="0"/>
-          <w:numId w:val="1"/>
-        </w:numPr>
-        <w:ind w:hanging="360"/>
-        <w:rPr>
-          <w:sz w:val="36"/>
-          <w:szCs w:val="36"/>
-        </w:rPr>
-      </w:pPr>
-      <w:r>
-        <w:rPr>
+        <w:pStyle w:val="ListParagraph"/>
+        <w:numPr>
+          <w:ilvl w:val="0"/>
+          <w:numId w:val="3"/>
+        </w:numPr>
+        <w:spacing w:after="0"/>
+        <w:rPr>
+          <w:rFonts w:asciiTheme="minorHAnsi" w:hAnsiTheme="minorHAnsi"/>
+          <w:sz w:val="36"/>
+          <w:szCs w:val="36"/>
+        </w:rPr>
+      </w:pPr>
+      <w:r>
+        <w:rPr>
+          <w:rFonts w:asciiTheme="minorHAnsi" w:hAnsiTheme="minorHAnsi"/>
           <w:sz w:val="36"/>
           <w:szCs w:val="36"/>
         </w:rPr>
@@ -747,18 +824,21 @@
     </w:p>
     <w:p>
       <w:pPr>
-        <w:numPr>
-          <w:ilvl w:val="0"/>
-          <w:numId w:val="1"/>
-        </w:numPr>
-        <w:ind w:hanging="360"/>
-        <w:rPr>
-          <w:sz w:val="36"/>
-          <w:szCs w:val="36"/>
-        </w:rPr>
-      </w:pPr>
-      <w:r>
-        <w:rPr>
+        <w:pStyle w:val="ListParagraph"/>
+        <w:numPr>
+          <w:ilvl w:val="0"/>
+          <w:numId w:val="3"/>
+        </w:numPr>
+        <w:spacing w:after="0"/>
+        <w:rPr>
+          <w:rFonts w:asciiTheme="minorHAnsi" w:hAnsiTheme="minorHAnsi"/>
+          <w:sz w:val="36"/>
+          <w:szCs w:val="36"/>
+        </w:rPr>
+      </w:pPr>
+      <w:r>
+        <w:rPr>
+          <w:rFonts w:asciiTheme="minorHAnsi" w:hAnsiTheme="minorHAnsi"/>
           <w:sz w:val="36"/>
           <w:szCs w:val="36"/>
         </w:rPr>
@@ -767,18 +847,21 @@
     </w:p>
     <w:p>
       <w:pPr>
-        <w:numPr>
-          <w:ilvl w:val="0"/>
-          <w:numId w:val="1"/>
-        </w:numPr>
-        <w:ind w:hanging="360"/>
-        <w:rPr>
-          <w:sz w:val="36"/>
-          <w:szCs w:val="36"/>
-        </w:rPr>
-      </w:pPr>
-      <w:r>
-        <w:rPr>
+        <w:pStyle w:val="ListParagraph"/>
+        <w:numPr>
+          <w:ilvl w:val="0"/>
+          <w:numId w:val="3"/>
+        </w:numPr>
+        <w:spacing w:after="0"/>
+        <w:rPr>
+          <w:rFonts w:asciiTheme="minorHAnsi" w:hAnsiTheme="minorHAnsi"/>
+          <w:sz w:val="36"/>
+          <w:szCs w:val="36"/>
+        </w:rPr>
+      </w:pPr>
+      <w:r>
+        <w:rPr>
+          <w:rFonts w:asciiTheme="minorHAnsi" w:hAnsiTheme="minorHAnsi"/>
           <w:sz w:val="36"/>
           <w:szCs w:val="36"/>
         </w:rPr>
@@ -787,18 +870,21 @@
     </w:p>
     <w:p>
       <w:pPr>
-        <w:numPr>
-          <w:ilvl w:val="0"/>
-          <w:numId w:val="1"/>
-        </w:numPr>
-        <w:ind w:hanging="360"/>
-        <w:rPr>
-          <w:sz w:val="36"/>
-          <w:szCs w:val="36"/>
-        </w:rPr>
-      </w:pPr>
-      <w:r>
-        <w:rPr>
+        <w:pStyle w:val="ListParagraph"/>
+        <w:numPr>
+          <w:ilvl w:val="0"/>
+          <w:numId w:val="3"/>
+        </w:numPr>
+        <w:spacing w:after="0"/>
+        <w:rPr>
+          <w:rFonts w:asciiTheme="minorHAnsi" w:hAnsiTheme="minorHAnsi"/>
+          <w:sz w:val="36"/>
+          <w:szCs w:val="36"/>
+        </w:rPr>
+      </w:pPr>
+      <w:r>
+        <w:rPr>
+          <w:rFonts w:asciiTheme="minorHAnsi" w:hAnsiTheme="minorHAnsi"/>
           <w:sz w:val="36"/>
           <w:szCs w:val="36"/>
         </w:rPr>
@@ -807,18 +893,21 @@
     </w:p>
     <w:p>
       <w:pPr>
-        <w:numPr>
-          <w:ilvl w:val="0"/>
-          <w:numId w:val="1"/>
-        </w:numPr>
-        <w:ind w:hanging="360"/>
-        <w:rPr>
-          <w:sz w:val="36"/>
-          <w:szCs w:val="36"/>
-        </w:rPr>
-      </w:pPr>
-      <w:r>
-        <w:rPr>
+        <w:pStyle w:val="ListParagraph"/>
+        <w:numPr>
+          <w:ilvl w:val="0"/>
+          <w:numId w:val="3"/>
+        </w:numPr>
+        <w:spacing w:after="0"/>
+        <w:rPr>
+          <w:rFonts w:asciiTheme="minorHAnsi" w:hAnsiTheme="minorHAnsi"/>
+          <w:sz w:val="36"/>
+          <w:szCs w:val="36"/>
+        </w:rPr>
+      </w:pPr>
+      <w:r>
+        <w:rPr>
+          <w:rFonts w:asciiTheme="minorHAnsi" w:hAnsiTheme="minorHAnsi"/>
           <w:sz w:val="36"/>
           <w:szCs w:val="36"/>
         </w:rPr>
@@ -826,6 +915,7 @@
       </w:r>
       <w:r>
         <w:rPr>
+          <w:rFonts w:asciiTheme="minorHAnsi" w:hAnsiTheme="minorHAnsi"/>
           <w:sz w:val="36"/>
           <w:szCs w:val="36"/>
         </w:rPr>
@@ -833,6 +923,7 @@
       </w:r>
       <w:r>
         <w:rPr>
+          <w:rFonts w:asciiTheme="minorHAnsi" w:hAnsiTheme="minorHAnsi"/>
           <w:sz w:val="36"/>
           <w:szCs w:val="36"/>
         </w:rPr>
@@ -841,142 +932,192 @@
     </w:p>
     <w:p>
       <w:pPr>
-        <w:numPr>
-          <w:ilvl w:val="0"/>
-          <w:numId w:val="1"/>
-        </w:numPr>
-        <w:ind w:hanging="360"/>
-        <w:rPr>
-          <w:sz w:val="36"/>
-          <w:szCs w:val="36"/>
-        </w:rPr>
-      </w:pPr>
-      <w:r>
-        <w:rPr>
+        <w:pStyle w:val="ListParagraph"/>
+        <w:numPr>
+          <w:ilvl w:val="0"/>
+          <w:numId w:val="3"/>
+        </w:numPr>
+        <w:spacing w:after="0"/>
+        <w:rPr>
+          <w:rFonts w:asciiTheme="minorHAnsi" w:hAnsiTheme="minorHAnsi"/>
+          <w:sz w:val="36"/>
+          <w:szCs w:val="36"/>
+        </w:rPr>
+      </w:pPr>
+      <w:r>
+        <w:rPr>
+          <w:rFonts w:asciiTheme="minorHAnsi" w:hAnsiTheme="minorHAnsi"/>
+          <w:sz w:val="36"/>
+          <w:szCs w:val="36"/>
+        </w:rPr>
+        <w:t>T</w:t>
+      </w:r>
+      <w:r>
+        <w:rPr>
+          <w:rFonts w:asciiTheme="minorHAnsi" w:hAnsiTheme="minorHAnsi"/>
+          <w:sz w:val="36"/>
+          <w:szCs w:val="36"/>
+        </w:rPr>
+        <w:t xml:space="preserve">his </w:t>
+      </w:r>
+      <w:r>
+        <w:rPr>
+          <w:rFonts w:asciiTheme="minorHAnsi" w:hAnsiTheme="minorHAnsi"/>
+          <w:sz w:val="36"/>
+          <w:szCs w:val="36"/>
+        </w:rPr>
+        <w:t>p</w:t>
+      </w:r>
+      <w:r>
+        <w:rPr>
+          <w:rFonts w:asciiTheme="minorHAnsi" w:hAnsiTheme="minorHAnsi"/>
+          <w:sz w:val="36"/>
+          <w:szCs w:val="36"/>
+        </w:rPr>
+        <w:t>ointer in C++</w:t>
+      </w:r>
+      <w:r>
+        <w:rPr>
+          <w:rFonts w:asciiTheme="minorHAnsi" w:hAnsiTheme="minorHAnsi"/>
+          <w:sz w:val="36"/>
+          <w:szCs w:val="36"/>
+        </w:rPr>
+        <w:t>.</w:t>
+      </w:r>
+    </w:p>
+    <w:p>
+      <w:pPr>
+        <w:pStyle w:val="ListParagraph"/>
+        <w:numPr>
+          <w:ilvl w:val="0"/>
+          <w:numId w:val="3"/>
+        </w:numPr>
+        <w:spacing w:after="0"/>
+        <w:rPr>
+          <w:rFonts w:asciiTheme="minorHAnsi" w:hAnsiTheme="minorHAnsi"/>
+          <w:sz w:val="36"/>
+          <w:szCs w:val="36"/>
+        </w:rPr>
+      </w:pPr>
+      <w:r>
+        <w:rPr>
+          <w:rFonts w:asciiTheme="minorHAnsi" w:hAnsiTheme="minorHAnsi"/>
+          <w:sz w:val="36"/>
+          <w:szCs w:val="36"/>
+        </w:rPr>
+        <w:t xml:space="preserve">Types of Inheritance in C++. </w:t>
+      </w:r>
+    </w:p>
+    <w:p>
+      <w:pPr>
+        <w:pStyle w:val="ListParagraph"/>
+        <w:numPr>
+          <w:ilvl w:val="0"/>
+          <w:numId w:val="3"/>
+        </w:numPr>
+        <w:spacing w:after="0"/>
+        <w:rPr>
+          <w:rFonts w:asciiTheme="minorHAnsi" w:hAnsiTheme="minorHAnsi"/>
+          <w:sz w:val="36"/>
+          <w:szCs w:val="36"/>
+        </w:rPr>
+      </w:pPr>
+      <w:r>
+        <w:rPr>
+          <w:rFonts w:asciiTheme="minorHAnsi" w:hAnsiTheme="minorHAnsi"/>
+          <w:sz w:val="36"/>
+          <w:szCs w:val="36"/>
+        </w:rPr>
+        <w:t xml:space="preserve">Access Specifiers in C++. </w:t>
+      </w:r>
+    </w:p>
+    <w:p>
+      <w:pPr>
+        <w:pStyle w:val="ListParagraph"/>
+        <w:numPr>
+          <w:ilvl w:val="0"/>
+          <w:numId w:val="3"/>
+        </w:numPr>
+        <w:spacing w:after="0"/>
+        <w:rPr>
+          <w:rFonts w:asciiTheme="minorHAnsi" w:hAnsiTheme="minorHAnsi"/>
+          <w:sz w:val="36"/>
+          <w:szCs w:val="36"/>
+        </w:rPr>
+      </w:pPr>
+      <w:r>
+        <w:rPr>
+          <w:rFonts w:asciiTheme="minorHAnsi" w:hAnsiTheme="minorHAnsi"/>
+          <w:sz w:val="36"/>
+          <w:szCs w:val="36"/>
+        </w:rPr>
+        <w:t xml:space="preserve">Inline Functions in C++. </w:t>
+      </w:r>
+    </w:p>
+    <w:p>
+      <w:pPr>
+        <w:pStyle w:val="ListParagraph"/>
+        <w:numPr>
+          <w:ilvl w:val="0"/>
+          <w:numId w:val="3"/>
+        </w:numPr>
+        <w:spacing w:after="0"/>
+        <w:rPr>
+          <w:rFonts w:asciiTheme="minorHAnsi" w:hAnsiTheme="minorHAnsi"/>
+          <w:sz w:val="36"/>
+          <w:szCs w:val="36"/>
+        </w:rPr>
+      </w:pPr>
+      <w:r>
+        <w:rPr>
+          <w:rFonts w:asciiTheme="minorHAnsi" w:hAnsiTheme="minorHAnsi"/>
+          <w:sz w:val="36"/>
+          <w:szCs w:val="36"/>
+        </w:rPr>
+        <w:t xml:space="preserve">Static in C++. </w:t>
+      </w:r>
+    </w:p>
+    <w:p>
+      <w:pPr>
+        <w:pStyle w:val="ListParagraph"/>
+        <w:numPr>
+          <w:ilvl w:val="0"/>
+          <w:numId w:val="5"/>
+        </w:numPr>
+        <w:spacing w:after="0"/>
+        <w:rPr>
+          <w:rFonts w:asciiTheme="minorHAnsi" w:hAnsiTheme="minorHAnsi"/>
+          <w:sz w:val="36"/>
+          <w:szCs w:val="36"/>
+        </w:rPr>
+      </w:pPr>
+      <w:r>
+        <w:rPr>
+          <w:rFonts w:asciiTheme="minorHAnsi" w:hAnsiTheme="minorHAnsi"/>
           <w:sz w:val="36"/>
           <w:szCs w:val="36"/>
         </w:rPr>
         <w:lastRenderedPageBreak/>
-        <w:t xml:space="preserve">This Pointer in C++ </w:t>
-      </w:r>
-      <w:r>
-        <w:rPr>
-          <w:rFonts w:ascii="Segoe UI Symbol" w:eastAsia="Segoe UI Symbol" w:hAnsi="Segoe UI Symbol" w:cs="Segoe UI Symbol"/>
-          <w:sz w:val="36"/>
-          <w:szCs w:val="36"/>
-        </w:rPr>
-        <w:t>•</w:t>
-      </w:r>
-      <w:r>
-        <w:rPr>
-          <w:rFonts w:ascii="Arial" w:eastAsia="Arial" w:hAnsi="Arial" w:cs="Arial"/>
-          <w:sz w:val="36"/>
-          <w:szCs w:val="36"/>
-        </w:rPr>
-        <w:t xml:space="preserve"> </w:t>
-      </w:r>
-      <w:r>
-        <w:rPr>
-          <w:sz w:val="36"/>
-          <w:szCs w:val="36"/>
-        </w:rPr>
-        <w:t xml:space="preserve">Types of Inheritance in C++. </w:t>
-      </w:r>
-    </w:p>
-    <w:p>
-      <w:pPr>
-        <w:numPr>
-          <w:ilvl w:val="0"/>
-          <w:numId w:val="1"/>
-        </w:numPr>
-        <w:ind w:hanging="360"/>
-        <w:rPr>
-          <w:sz w:val="36"/>
-          <w:szCs w:val="36"/>
-        </w:rPr>
-      </w:pPr>
-      <w:r>
-        <w:rPr>
-          <w:sz w:val="36"/>
-          <w:szCs w:val="36"/>
-        </w:rPr>
-        <w:t xml:space="preserve">Access Specifiers in C++. </w:t>
-      </w:r>
-    </w:p>
-    <w:p>
-      <w:pPr>
-        <w:numPr>
-          <w:ilvl w:val="0"/>
-          <w:numId w:val="1"/>
-        </w:numPr>
-        <w:ind w:hanging="360"/>
-        <w:rPr>
-          <w:sz w:val="36"/>
-          <w:szCs w:val="36"/>
-        </w:rPr>
-      </w:pPr>
-      <w:r>
-        <w:rPr>
-          <w:sz w:val="36"/>
-          <w:szCs w:val="36"/>
-        </w:rPr>
-        <w:t xml:space="preserve">Inline Functions in C++. </w:t>
-      </w:r>
-    </w:p>
-    <w:p>
-      <w:pPr>
-        <w:numPr>
-          <w:ilvl w:val="0"/>
-          <w:numId w:val="1"/>
-        </w:numPr>
-        <w:ind w:hanging="360"/>
-        <w:rPr>
-          <w:sz w:val="36"/>
-          <w:szCs w:val="36"/>
-        </w:rPr>
-      </w:pPr>
-      <w:r>
-        <w:rPr>
-          <w:sz w:val="36"/>
-          <w:szCs w:val="36"/>
-        </w:rPr>
-        <w:t xml:space="preserve">Static in C++. </w:t>
-      </w:r>
-    </w:p>
-    <w:p>
-      <w:pPr>
-        <w:numPr>
-          <w:ilvl w:val="0"/>
-          <w:numId w:val="1"/>
-        </w:numPr>
-        <w:ind w:hanging="360"/>
-        <w:rPr>
-          <w:sz w:val="36"/>
-          <w:szCs w:val="36"/>
-        </w:rPr>
-      </w:pPr>
-      <w:r>
-        <w:rPr>
-          <w:sz w:val="36"/>
-          <w:szCs w:val="36"/>
-        </w:rPr>
         <w:t xml:space="preserve">Friend Concept in C++. </w:t>
       </w:r>
     </w:p>
     <w:p>
       <w:pPr>
-        <w:numPr>
-          <w:ilvl w:val="0"/>
-          <w:numId w:val="1"/>
-        </w:numPr>
-        <w:ind w:hanging="360"/>
-        <w:rPr>
-          <w:sz w:val="36"/>
-          <w:szCs w:val="36"/>
-        </w:rPr>
-      </w:pPr>
-      <w:r>
-        <w:rPr>
+        <w:pStyle w:val="ListParagraph"/>
+        <w:numPr>
+          <w:ilvl w:val="0"/>
+          <w:numId w:val="5"/>
+        </w:numPr>
+        <w:spacing w:after="0"/>
+        <w:rPr>
+          <w:rFonts w:asciiTheme="minorHAnsi" w:hAnsiTheme="minorHAnsi"/>
+          <w:sz w:val="36"/>
+          <w:szCs w:val="36"/>
+        </w:rPr>
+      </w:pPr>
+      <w:r>
+        <w:rPr>
+          <w:rFonts w:asciiTheme="minorHAnsi" w:hAnsiTheme="minorHAnsi"/>
           <w:sz w:val="36"/>
           <w:szCs w:val="36"/>
         </w:rPr>
@@ -985,18 +1126,21 @@
     </w:p>
     <w:p>
       <w:pPr>
-        <w:numPr>
-          <w:ilvl w:val="0"/>
-          <w:numId w:val="1"/>
-        </w:numPr>
-        <w:ind w:hanging="360"/>
-        <w:rPr>
-          <w:sz w:val="36"/>
-          <w:szCs w:val="36"/>
-        </w:rPr>
-      </w:pPr>
-      <w:r>
-        <w:rPr>
+        <w:pStyle w:val="ListParagraph"/>
+        <w:numPr>
+          <w:ilvl w:val="0"/>
+          <w:numId w:val="5"/>
+        </w:numPr>
+        <w:spacing w:after="0"/>
+        <w:rPr>
+          <w:rFonts w:asciiTheme="minorHAnsi" w:hAnsiTheme="minorHAnsi"/>
+          <w:sz w:val="36"/>
+          <w:szCs w:val="36"/>
+        </w:rPr>
+      </w:pPr>
+      <w:r>
+        <w:rPr>
+          <w:rFonts w:asciiTheme="minorHAnsi" w:hAnsiTheme="minorHAnsi"/>
           <w:sz w:val="36"/>
           <w:szCs w:val="36"/>
         </w:rPr>
@@ -1005,18 +1149,21 @@
     </w:p>
     <w:p>
       <w:pPr>
-        <w:numPr>
-          <w:ilvl w:val="0"/>
-          <w:numId w:val="1"/>
-        </w:numPr>
-        <w:ind w:hanging="360"/>
-        <w:rPr>
-          <w:sz w:val="36"/>
-          <w:szCs w:val="36"/>
-        </w:rPr>
-      </w:pPr>
-      <w:r>
-        <w:rPr>
+        <w:pStyle w:val="ListParagraph"/>
+        <w:numPr>
+          <w:ilvl w:val="0"/>
+          <w:numId w:val="5"/>
+        </w:numPr>
+        <w:spacing w:after="0"/>
+        <w:rPr>
+          <w:rFonts w:asciiTheme="minorHAnsi" w:hAnsiTheme="minorHAnsi"/>
+          <w:sz w:val="36"/>
+          <w:szCs w:val="36"/>
+        </w:rPr>
+      </w:pPr>
+      <w:r>
+        <w:rPr>
+          <w:rFonts w:asciiTheme="minorHAnsi" w:hAnsiTheme="minorHAnsi"/>
           <w:sz w:val="36"/>
           <w:szCs w:val="36"/>
         </w:rPr>
@@ -1025,18 +1172,21 @@
     </w:p>
     <w:p>
       <w:pPr>
-        <w:numPr>
-          <w:ilvl w:val="0"/>
-          <w:numId w:val="1"/>
-        </w:numPr>
-        <w:ind w:hanging="360"/>
-        <w:rPr>
-          <w:sz w:val="36"/>
-          <w:szCs w:val="36"/>
-        </w:rPr>
-      </w:pPr>
-      <w:r>
-        <w:rPr>
+        <w:pStyle w:val="ListParagraph"/>
+        <w:numPr>
+          <w:ilvl w:val="0"/>
+          <w:numId w:val="5"/>
+        </w:numPr>
+        <w:spacing w:after="0"/>
+        <w:rPr>
+          <w:rFonts w:asciiTheme="minorHAnsi" w:hAnsiTheme="minorHAnsi"/>
+          <w:sz w:val="36"/>
+          <w:szCs w:val="36"/>
+        </w:rPr>
+      </w:pPr>
+      <w:r>
+        <w:rPr>
+          <w:rFonts w:asciiTheme="minorHAnsi" w:hAnsiTheme="minorHAnsi"/>
           <w:sz w:val="36"/>
           <w:szCs w:val="36"/>
         </w:rPr>
@@ -1045,18 +1195,21 @@
     </w:p>
     <w:p>
       <w:pPr>
-        <w:numPr>
-          <w:ilvl w:val="0"/>
-          <w:numId w:val="1"/>
-        </w:numPr>
-        <w:ind w:hanging="360"/>
-        <w:rPr>
-          <w:sz w:val="36"/>
-          <w:szCs w:val="36"/>
-        </w:rPr>
-      </w:pPr>
-      <w:r>
-        <w:rPr>
+        <w:pStyle w:val="ListParagraph"/>
+        <w:numPr>
+          <w:ilvl w:val="0"/>
+          <w:numId w:val="5"/>
+        </w:numPr>
+        <w:spacing w:after="0"/>
+        <w:rPr>
+          <w:rFonts w:asciiTheme="minorHAnsi" w:hAnsiTheme="minorHAnsi"/>
+          <w:sz w:val="36"/>
+          <w:szCs w:val="36"/>
+        </w:rPr>
+      </w:pPr>
+      <w:r>
+        <w:rPr>
+          <w:rFonts w:asciiTheme="minorHAnsi" w:hAnsiTheme="minorHAnsi"/>
           <w:sz w:val="36"/>
           <w:szCs w:val="36"/>
         </w:rPr>
@@ -1065,18 +1218,21 @@
     </w:p>
     <w:p>
       <w:pPr>
-        <w:numPr>
-          <w:ilvl w:val="0"/>
-          <w:numId w:val="1"/>
-        </w:numPr>
-        <w:ind w:hanging="360"/>
-        <w:rPr>
-          <w:sz w:val="36"/>
-          <w:szCs w:val="36"/>
-        </w:rPr>
-      </w:pPr>
-      <w:r>
-        <w:rPr>
+        <w:pStyle w:val="ListParagraph"/>
+        <w:numPr>
+          <w:ilvl w:val="0"/>
+          <w:numId w:val="5"/>
+        </w:numPr>
+        <w:spacing w:after="0"/>
+        <w:rPr>
+          <w:rFonts w:asciiTheme="minorHAnsi" w:hAnsiTheme="minorHAnsi"/>
+          <w:sz w:val="36"/>
+          <w:szCs w:val="36"/>
+        </w:rPr>
+      </w:pPr>
+      <w:r>
+        <w:rPr>
+          <w:rFonts w:asciiTheme="minorHAnsi" w:hAnsiTheme="minorHAnsi"/>
           <w:sz w:val="36"/>
           <w:szCs w:val="36"/>
         </w:rPr>
@@ -1085,18 +1241,21 @@
     </w:p>
     <w:p>
       <w:pPr>
-        <w:numPr>
-          <w:ilvl w:val="0"/>
-          <w:numId w:val="1"/>
-        </w:numPr>
-        <w:ind w:hanging="360"/>
-        <w:rPr>
-          <w:sz w:val="36"/>
-          <w:szCs w:val="36"/>
-        </w:rPr>
-      </w:pPr>
-      <w:r>
-        <w:rPr>
+        <w:pStyle w:val="ListParagraph"/>
+        <w:numPr>
+          <w:ilvl w:val="0"/>
+          <w:numId w:val="5"/>
+        </w:numPr>
+        <w:spacing w:after="0"/>
+        <w:rPr>
+          <w:rFonts w:asciiTheme="minorHAnsi" w:hAnsiTheme="minorHAnsi"/>
+          <w:sz w:val="36"/>
+          <w:szCs w:val="36"/>
+        </w:rPr>
+      </w:pPr>
+      <w:r>
+        <w:rPr>
+          <w:rFonts w:asciiTheme="minorHAnsi" w:hAnsiTheme="minorHAnsi"/>
           <w:sz w:val="36"/>
           <w:szCs w:val="36"/>
         </w:rPr>
@@ -1105,18 +1264,21 @@
     </w:p>
     <w:p>
       <w:pPr>
-        <w:numPr>
-          <w:ilvl w:val="0"/>
-          <w:numId w:val="1"/>
-        </w:numPr>
-        <w:ind w:hanging="360"/>
-        <w:rPr>
-          <w:sz w:val="36"/>
-          <w:szCs w:val="36"/>
-        </w:rPr>
-      </w:pPr>
-      <w:r>
-        <w:rPr>
+        <w:pStyle w:val="ListParagraph"/>
+        <w:numPr>
+          <w:ilvl w:val="0"/>
+          <w:numId w:val="5"/>
+        </w:numPr>
+        <w:spacing w:after="0"/>
+        <w:rPr>
+          <w:rFonts w:asciiTheme="minorHAnsi" w:hAnsiTheme="minorHAnsi"/>
+          <w:sz w:val="36"/>
+          <w:szCs w:val="36"/>
+        </w:rPr>
+      </w:pPr>
+      <w:r>
+        <w:rPr>
+          <w:rFonts w:asciiTheme="minorHAnsi" w:hAnsiTheme="minorHAnsi"/>
           <w:sz w:val="36"/>
           <w:szCs w:val="36"/>
         </w:rPr>
@@ -1125,18 +1287,21 @@
     </w:p>
     <w:p>
       <w:pPr>
-        <w:numPr>
-          <w:ilvl w:val="0"/>
-          <w:numId w:val="1"/>
-        </w:numPr>
-        <w:ind w:hanging="360"/>
-        <w:rPr>
-          <w:sz w:val="36"/>
-          <w:szCs w:val="36"/>
-        </w:rPr>
-      </w:pPr>
-      <w:r>
-        <w:rPr>
+        <w:pStyle w:val="ListParagraph"/>
+        <w:numPr>
+          <w:ilvl w:val="0"/>
+          <w:numId w:val="5"/>
+        </w:numPr>
+        <w:spacing w:after="0"/>
+        <w:rPr>
+          <w:rFonts w:asciiTheme="minorHAnsi" w:hAnsiTheme="minorHAnsi"/>
+          <w:sz w:val="36"/>
+          <w:szCs w:val="36"/>
+        </w:rPr>
+      </w:pPr>
+      <w:r>
+        <w:rPr>
+          <w:rFonts w:asciiTheme="minorHAnsi" w:hAnsiTheme="minorHAnsi"/>
           <w:sz w:val="36"/>
           <w:szCs w:val="36"/>
         </w:rPr>
@@ -1145,71 +1310,75 @@
     </w:p>
     <w:p>
       <w:pPr>
-        <w:numPr>
-          <w:ilvl w:val="0"/>
-          <w:numId w:val="1"/>
-        </w:numPr>
-        <w:ind w:hanging="360"/>
-        <w:rPr>
-          <w:sz w:val="36"/>
-          <w:szCs w:val="36"/>
-        </w:rPr>
-      </w:pPr>
-      <w:r>
-        <w:rPr>
-          <w:sz w:val="36"/>
-          <w:szCs w:val="36"/>
-        </w:rPr>
-        <w:t>Data Structures in C++.</w:t>
-      </w:r>
-      <w:r>
-        <w:rPr>
-          <w:sz w:val="36"/>
-          <w:szCs w:val="36"/>
-        </w:rPr>
-        <w:t xml:space="preserve"> </w:t>
-      </w:r>
-    </w:p>
-    <w:p>
-      <w:pPr>
-        <w:numPr>
-          <w:ilvl w:val="0"/>
-          <w:numId w:val="1"/>
-        </w:numPr>
-        <w:spacing w:after="301"/>
-        <w:ind w:hanging="360"/>
-        <w:rPr>
-          <w:sz w:val="36"/>
-          <w:szCs w:val="36"/>
-        </w:rPr>
-      </w:pPr>
-      <w:r>
-        <w:rPr>
-          <w:sz w:val="36"/>
-          <w:szCs w:val="36"/>
-        </w:rPr>
-        <w:t>File Handling in C++.</w:t>
-      </w:r>
-      <w:r>
-        <w:rPr>
-          <w:sz w:val="36"/>
-          <w:szCs w:val="36"/>
-        </w:rPr>
-        <w:t xml:space="preserve"> </w:t>
-      </w:r>
+        <w:pStyle w:val="ListParagraph"/>
+        <w:numPr>
+          <w:ilvl w:val="0"/>
+          <w:numId w:val="5"/>
+        </w:numPr>
+        <w:spacing w:after="0"/>
+        <w:rPr>
+          <w:rFonts w:asciiTheme="minorHAnsi" w:hAnsiTheme="minorHAnsi"/>
+          <w:sz w:val="36"/>
+          <w:szCs w:val="36"/>
+        </w:rPr>
+      </w:pPr>
+      <w:r>
+        <w:rPr>
+          <w:rFonts w:asciiTheme="minorHAnsi" w:hAnsiTheme="minorHAnsi"/>
+          <w:sz w:val="36"/>
+          <w:szCs w:val="36"/>
+        </w:rPr>
+        <w:t xml:space="preserve">Data Structures in C++. </w:t>
+      </w:r>
+    </w:p>
+    <w:p>
+      <w:pPr>
+        <w:pStyle w:val="ListParagraph"/>
+        <w:numPr>
+          <w:ilvl w:val="0"/>
+          <w:numId w:val="5"/>
+        </w:numPr>
+        <w:spacing w:after="0"/>
+        <w:rPr>
+          <w:rFonts w:asciiTheme="minorHAnsi" w:hAnsiTheme="minorHAnsi"/>
+          <w:sz w:val="36"/>
+          <w:szCs w:val="36"/>
+        </w:rPr>
+      </w:pPr>
+      <w:r>
+        <w:rPr>
+          <w:rFonts w:asciiTheme="minorHAnsi" w:hAnsiTheme="minorHAnsi"/>
+          <w:sz w:val="36"/>
+          <w:szCs w:val="36"/>
+        </w:rPr>
+        <w:t xml:space="preserve">File Handling in C++. </w:t>
+      </w:r>
+    </w:p>
+    <w:p>
+      <w:pPr>
+        <w:pStyle w:val="ListParagraph"/>
+        <w:spacing w:after="0"/>
+        <w:ind w:left="360" w:firstLine="0"/>
+        <w:rPr>
+          <w:rFonts w:asciiTheme="minorHAnsi" w:hAnsiTheme="minorHAnsi"/>
+          <w:sz w:val="36"/>
+          <w:szCs w:val="36"/>
+        </w:rPr>
+      </w:pPr>
     </w:p>
     <w:p>
       <w:pPr>
         <w:spacing w:after="244" w:line="259" w:lineRule="auto"/>
         <w:ind w:left="-5"/>
         <w:rPr>
-          <w:sz w:val="36"/>
-          <w:szCs w:val="36"/>
-        </w:rPr>
-      </w:pPr>
-      <w:r>
-        <w:rPr>
-          <w:rFonts w:ascii="Calibri" w:eastAsia="Calibri" w:hAnsi="Calibri" w:cs="Calibri"/>
+          <w:rFonts w:asciiTheme="minorHAnsi" w:hAnsiTheme="minorHAnsi"/>
+          <w:sz w:val="36"/>
+          <w:szCs w:val="36"/>
+        </w:rPr>
+      </w:pPr>
+      <w:r>
+        <w:rPr>
+          <w:rFonts w:asciiTheme="minorHAnsi" w:eastAsia="Calibri" w:hAnsiTheme="minorHAnsi" w:cs="Calibri"/>
           <w:b/>
           <w:sz w:val="36"/>
           <w:szCs w:val="36"/>
@@ -1218,7 +1387,7 @@
       </w:r>
       <w:r>
         <w:rPr>
-          <w:rFonts w:ascii="Calibri" w:eastAsia="Calibri" w:hAnsi="Calibri" w:cs="Calibri"/>
+          <w:rFonts w:asciiTheme="minorHAnsi" w:eastAsia="Calibri" w:hAnsiTheme="minorHAnsi" w:cs="Calibri"/>
           <w:b/>
           <w:sz w:val="36"/>
           <w:szCs w:val="36"/>
@@ -1227,28 +1396,40 @@
       </w:r>
       <w:r>
         <w:rPr>
-          <w:rFonts w:ascii="Calibri" w:eastAsia="Calibri" w:hAnsi="Calibri" w:cs="Calibri"/>
+          <w:rFonts w:asciiTheme="minorHAnsi" w:eastAsia="Calibri" w:hAnsiTheme="minorHAnsi" w:cs="Calibri"/>
           <w:b/>
           <w:sz w:val="36"/>
           <w:szCs w:val="36"/>
         </w:rPr>
-        <w:t xml:space="preserve"> Java Programming </w:t>
-      </w:r>
-    </w:p>
-    <w:p>
-      <w:pPr>
-        <w:numPr>
-          <w:ilvl w:val="0"/>
-          <w:numId w:val="1"/>
-        </w:numPr>
-        <w:ind w:hanging="360"/>
-        <w:rPr>
-          <w:sz w:val="36"/>
-          <w:szCs w:val="36"/>
-        </w:rPr>
-      </w:pPr>
-      <w:r>
-        <w:rPr>
+        <w:t xml:space="preserve"> Java Programming</w:t>
+      </w:r>
+      <w:r>
+        <w:rPr>
+          <w:rFonts w:asciiTheme="minorHAnsi" w:eastAsia="Calibri" w:hAnsiTheme="minorHAnsi" w:cs="Calibri"/>
+          <w:b/>
+          <w:sz w:val="36"/>
+          <w:szCs w:val="36"/>
+        </w:rPr>
+        <w:t xml:space="preserve"> (Core, Advanced)</w:t>
+      </w:r>
+    </w:p>
+    <w:p>
+      <w:pPr>
+        <w:pStyle w:val="ListParagraph"/>
+        <w:numPr>
+          <w:ilvl w:val="0"/>
+          <w:numId w:val="6"/>
+        </w:numPr>
+        <w:spacing w:after="0"/>
+        <w:rPr>
+          <w:rFonts w:asciiTheme="minorHAnsi" w:hAnsiTheme="minorHAnsi"/>
+          <w:sz w:val="36"/>
+          <w:szCs w:val="36"/>
+        </w:rPr>
+      </w:pPr>
+      <w:r>
+        <w:rPr>
+          <w:rFonts w:asciiTheme="minorHAnsi" w:hAnsiTheme="minorHAnsi"/>
           <w:sz w:val="36"/>
           <w:szCs w:val="36"/>
         </w:rPr>
@@ -1257,18 +1438,21 @@
     </w:p>
     <w:p>
       <w:pPr>
-        <w:numPr>
-          <w:ilvl w:val="0"/>
-          <w:numId w:val="1"/>
-        </w:numPr>
-        <w:ind w:hanging="360"/>
-        <w:rPr>
-          <w:sz w:val="36"/>
-          <w:szCs w:val="36"/>
-        </w:rPr>
-      </w:pPr>
-      <w:r>
-        <w:rPr>
+        <w:pStyle w:val="ListParagraph"/>
+        <w:numPr>
+          <w:ilvl w:val="0"/>
+          <w:numId w:val="6"/>
+        </w:numPr>
+        <w:spacing w:after="0"/>
+        <w:rPr>
+          <w:rFonts w:asciiTheme="minorHAnsi" w:hAnsiTheme="minorHAnsi"/>
+          <w:sz w:val="36"/>
+          <w:szCs w:val="36"/>
+        </w:rPr>
+      </w:pPr>
+      <w:r>
+        <w:rPr>
+          <w:rFonts w:asciiTheme="minorHAnsi" w:hAnsiTheme="minorHAnsi"/>
           <w:sz w:val="36"/>
           <w:szCs w:val="36"/>
         </w:rPr>
@@ -1277,18 +1461,21 @@
     </w:p>
     <w:p>
       <w:pPr>
-        <w:numPr>
-          <w:ilvl w:val="0"/>
-          <w:numId w:val="1"/>
-        </w:numPr>
-        <w:ind w:hanging="360"/>
-        <w:rPr>
-          <w:sz w:val="36"/>
-          <w:szCs w:val="36"/>
-        </w:rPr>
-      </w:pPr>
-      <w:r>
-        <w:rPr>
+        <w:pStyle w:val="ListParagraph"/>
+        <w:numPr>
+          <w:ilvl w:val="0"/>
+          <w:numId w:val="6"/>
+        </w:numPr>
+        <w:spacing w:after="0"/>
+        <w:rPr>
+          <w:rFonts w:asciiTheme="minorHAnsi" w:hAnsiTheme="minorHAnsi"/>
+          <w:sz w:val="36"/>
+          <w:szCs w:val="36"/>
+        </w:rPr>
+      </w:pPr>
+      <w:r>
+        <w:rPr>
+          <w:rFonts w:asciiTheme="minorHAnsi" w:hAnsiTheme="minorHAnsi"/>
           <w:sz w:val="36"/>
           <w:szCs w:val="36"/>
         </w:rPr>
@@ -1297,18 +1484,21 @@
     </w:p>
     <w:p>
       <w:pPr>
-        <w:numPr>
-          <w:ilvl w:val="0"/>
-          <w:numId w:val="1"/>
-        </w:numPr>
-        <w:ind w:hanging="360"/>
-        <w:rPr>
-          <w:sz w:val="36"/>
-          <w:szCs w:val="36"/>
-        </w:rPr>
-      </w:pPr>
-      <w:r>
-        <w:rPr>
+        <w:pStyle w:val="ListParagraph"/>
+        <w:numPr>
+          <w:ilvl w:val="0"/>
+          <w:numId w:val="6"/>
+        </w:numPr>
+        <w:spacing w:after="0"/>
+        <w:rPr>
+          <w:rFonts w:asciiTheme="minorHAnsi" w:hAnsiTheme="minorHAnsi"/>
+          <w:sz w:val="36"/>
+          <w:szCs w:val="36"/>
+        </w:rPr>
+      </w:pPr>
+      <w:r>
+        <w:rPr>
+          <w:rFonts w:asciiTheme="minorHAnsi" w:hAnsiTheme="minorHAnsi"/>
           <w:sz w:val="36"/>
           <w:szCs w:val="36"/>
         </w:rPr>
@@ -1317,18 +1507,21 @@
     </w:p>
     <w:p>
       <w:pPr>
-        <w:numPr>
-          <w:ilvl w:val="0"/>
-          <w:numId w:val="1"/>
-        </w:numPr>
-        <w:ind w:hanging="360"/>
-        <w:rPr>
-          <w:sz w:val="36"/>
-          <w:szCs w:val="36"/>
-        </w:rPr>
-      </w:pPr>
-      <w:r>
-        <w:rPr>
+        <w:pStyle w:val="ListParagraph"/>
+        <w:numPr>
+          <w:ilvl w:val="0"/>
+          <w:numId w:val="6"/>
+        </w:numPr>
+        <w:spacing w:after="0"/>
+        <w:rPr>
+          <w:rFonts w:asciiTheme="minorHAnsi" w:hAnsiTheme="minorHAnsi"/>
+          <w:sz w:val="36"/>
+          <w:szCs w:val="36"/>
+        </w:rPr>
+      </w:pPr>
+      <w:r>
+        <w:rPr>
+          <w:rFonts w:asciiTheme="minorHAnsi" w:hAnsiTheme="minorHAnsi"/>
           <w:sz w:val="36"/>
           <w:szCs w:val="36"/>
         </w:rPr>
@@ -1337,18 +1530,21 @@
     </w:p>
     <w:p>
       <w:pPr>
-        <w:numPr>
-          <w:ilvl w:val="0"/>
-          <w:numId w:val="1"/>
-        </w:numPr>
-        <w:ind w:hanging="360"/>
-        <w:rPr>
-          <w:sz w:val="36"/>
-          <w:szCs w:val="36"/>
-        </w:rPr>
-      </w:pPr>
-      <w:r>
-        <w:rPr>
+        <w:pStyle w:val="ListParagraph"/>
+        <w:numPr>
+          <w:ilvl w:val="0"/>
+          <w:numId w:val="6"/>
+        </w:numPr>
+        <w:spacing w:after="0"/>
+        <w:rPr>
+          <w:rFonts w:asciiTheme="minorHAnsi" w:hAnsiTheme="minorHAnsi"/>
+          <w:sz w:val="36"/>
+          <w:szCs w:val="36"/>
+        </w:rPr>
+      </w:pPr>
+      <w:r>
+        <w:rPr>
+          <w:rFonts w:asciiTheme="minorHAnsi" w:hAnsiTheme="minorHAnsi"/>
           <w:sz w:val="36"/>
           <w:szCs w:val="36"/>
         </w:rPr>
@@ -1357,139 +1553,160 @@
     </w:p>
     <w:p>
       <w:pPr>
-        <w:numPr>
-          <w:ilvl w:val="0"/>
-          <w:numId w:val="1"/>
-        </w:numPr>
-        <w:ind w:hanging="360"/>
-        <w:rPr>
-          <w:sz w:val="36"/>
-          <w:szCs w:val="36"/>
-        </w:rPr>
-      </w:pPr>
-      <w:r>
-        <w:rPr>
+        <w:pStyle w:val="ListParagraph"/>
+        <w:numPr>
+          <w:ilvl w:val="0"/>
+          <w:numId w:val="6"/>
+        </w:numPr>
+        <w:spacing w:after="0"/>
+        <w:rPr>
+          <w:rFonts w:asciiTheme="minorHAnsi" w:hAnsiTheme="minorHAnsi"/>
+          <w:sz w:val="36"/>
+          <w:szCs w:val="36"/>
+        </w:rPr>
+      </w:pPr>
+      <w:r>
+        <w:rPr>
+          <w:rFonts w:asciiTheme="minorHAnsi" w:hAnsiTheme="minorHAnsi"/>
+          <w:sz w:val="36"/>
+          <w:szCs w:val="36"/>
+        </w:rPr>
+        <w:t xml:space="preserve">Arrays in Java. </w:t>
+      </w:r>
+    </w:p>
+    <w:p>
+      <w:pPr>
+        <w:pStyle w:val="ListParagraph"/>
+        <w:numPr>
+          <w:ilvl w:val="0"/>
+          <w:numId w:val="6"/>
+        </w:numPr>
+        <w:spacing w:after="0"/>
+        <w:rPr>
+          <w:rFonts w:asciiTheme="minorHAnsi" w:hAnsiTheme="minorHAnsi"/>
+          <w:sz w:val="36"/>
+          <w:szCs w:val="36"/>
+        </w:rPr>
+      </w:pPr>
+      <w:r>
+        <w:rPr>
+          <w:rFonts w:asciiTheme="minorHAnsi" w:hAnsiTheme="minorHAnsi"/>
+          <w:sz w:val="36"/>
+          <w:szCs w:val="36"/>
+        </w:rPr>
+        <w:t xml:space="preserve">Memory Allocation, Deallocation in Java. </w:t>
+      </w:r>
+    </w:p>
+    <w:p>
+      <w:pPr>
+        <w:pStyle w:val="ListParagraph"/>
+        <w:numPr>
+          <w:ilvl w:val="0"/>
+          <w:numId w:val="6"/>
+        </w:numPr>
+        <w:spacing w:after="0"/>
+        <w:rPr>
+          <w:rFonts w:asciiTheme="minorHAnsi" w:hAnsiTheme="minorHAnsi"/>
+          <w:sz w:val="36"/>
+          <w:szCs w:val="36"/>
+        </w:rPr>
+      </w:pPr>
+      <w:r>
+        <w:rPr>
+          <w:rFonts w:asciiTheme="minorHAnsi" w:hAnsiTheme="minorHAnsi"/>
+          <w:sz w:val="36"/>
+          <w:szCs w:val="36"/>
+        </w:rPr>
+        <w:t xml:space="preserve">Memory Management in Virtual Machine </w:t>
+      </w:r>
+    </w:p>
+    <w:p>
+      <w:pPr>
+        <w:pStyle w:val="ListParagraph"/>
+        <w:numPr>
+          <w:ilvl w:val="0"/>
+          <w:numId w:val="6"/>
+        </w:numPr>
+        <w:spacing w:after="0"/>
+        <w:rPr>
+          <w:rFonts w:asciiTheme="minorHAnsi" w:hAnsiTheme="minorHAnsi"/>
+          <w:sz w:val="36"/>
+          <w:szCs w:val="36"/>
+        </w:rPr>
+      </w:pPr>
+      <w:r>
+        <w:rPr>
+          <w:rFonts w:asciiTheme="minorHAnsi" w:hAnsiTheme="minorHAnsi"/>
+          <w:sz w:val="36"/>
+          <w:szCs w:val="36"/>
+        </w:rPr>
+        <w:t xml:space="preserve">Object Class in Java. </w:t>
+      </w:r>
+    </w:p>
+    <w:p>
+      <w:pPr>
+        <w:pStyle w:val="ListParagraph"/>
+        <w:numPr>
+          <w:ilvl w:val="0"/>
+          <w:numId w:val="6"/>
+        </w:numPr>
+        <w:spacing w:after="0"/>
+        <w:rPr>
+          <w:rFonts w:asciiTheme="minorHAnsi" w:hAnsiTheme="minorHAnsi"/>
+          <w:sz w:val="36"/>
+          <w:szCs w:val="36"/>
+        </w:rPr>
+      </w:pPr>
+      <w:r>
+        <w:rPr>
+          <w:rFonts w:asciiTheme="minorHAnsi" w:hAnsiTheme="minorHAnsi"/>
+          <w:sz w:val="36"/>
+          <w:szCs w:val="36"/>
+        </w:rPr>
+        <w:t xml:space="preserve">This Keyword in Java. </w:t>
+      </w:r>
+    </w:p>
+    <w:p>
+      <w:pPr>
+        <w:pStyle w:val="ListParagraph"/>
+        <w:numPr>
+          <w:ilvl w:val="0"/>
+          <w:numId w:val="6"/>
+        </w:numPr>
+        <w:spacing w:after="0"/>
+        <w:rPr>
+          <w:rFonts w:asciiTheme="minorHAnsi" w:hAnsiTheme="minorHAnsi"/>
+          <w:sz w:val="36"/>
+          <w:szCs w:val="36"/>
+        </w:rPr>
+      </w:pPr>
+      <w:r>
+        <w:rPr>
+          <w:rFonts w:asciiTheme="minorHAnsi" w:hAnsiTheme="minorHAnsi"/>
           <w:sz w:val="36"/>
           <w:szCs w:val="36"/>
         </w:rPr>
         <w:lastRenderedPageBreak/>
-        <w:t xml:space="preserve">Arrays in Java. </w:t>
-      </w:r>
-    </w:p>
-    <w:p>
-      <w:pPr>
-        <w:numPr>
-          <w:ilvl w:val="0"/>
-          <w:numId w:val="1"/>
-        </w:numPr>
-        <w:ind w:hanging="360"/>
-        <w:rPr>
-          <w:sz w:val="36"/>
-          <w:szCs w:val="36"/>
-        </w:rPr>
-      </w:pPr>
-      <w:r>
-        <w:rPr>
-          <w:sz w:val="36"/>
-          <w:szCs w:val="36"/>
-        </w:rPr>
-        <w:t xml:space="preserve">Memory Allocation, Deallocation in Java. </w:t>
-      </w:r>
-    </w:p>
-    <w:p>
-      <w:pPr>
-        <w:numPr>
-          <w:ilvl w:val="0"/>
-          <w:numId w:val="1"/>
-        </w:numPr>
-        <w:ind w:hanging="360"/>
-        <w:rPr>
-          <w:sz w:val="36"/>
-          <w:szCs w:val="36"/>
-        </w:rPr>
-      </w:pPr>
-      <w:r>
-        <w:rPr>
-          <w:sz w:val="36"/>
-          <w:szCs w:val="36"/>
-        </w:rPr>
-        <w:t xml:space="preserve">Memory Management in Virtual Machine </w:t>
-      </w:r>
-    </w:p>
-    <w:p>
-      <w:pPr>
-        <w:numPr>
-          <w:ilvl w:val="0"/>
-          <w:numId w:val="1"/>
-        </w:numPr>
-        <w:ind w:hanging="360"/>
-        <w:rPr>
-          <w:sz w:val="36"/>
-          <w:szCs w:val="36"/>
-        </w:rPr>
-      </w:pPr>
-      <w:r>
-        <w:rPr>
-          <w:sz w:val="36"/>
-          <w:szCs w:val="36"/>
-        </w:rPr>
-        <w:t xml:space="preserve">Object Class in Java. </w:t>
-      </w:r>
-    </w:p>
-    <w:p>
-      <w:pPr>
-        <w:numPr>
-          <w:ilvl w:val="0"/>
-          <w:numId w:val="1"/>
-        </w:numPr>
-        <w:ind w:hanging="360"/>
-        <w:rPr>
-          <w:sz w:val="36"/>
-          <w:szCs w:val="36"/>
-        </w:rPr>
-      </w:pPr>
-      <w:r>
-        <w:rPr>
-          <w:sz w:val="36"/>
-          <w:szCs w:val="36"/>
-        </w:rPr>
-        <w:t xml:space="preserve">This Keyword in Java. </w:t>
-      </w:r>
-    </w:p>
-    <w:p>
-      <w:pPr>
-        <w:numPr>
-          <w:ilvl w:val="0"/>
-          <w:numId w:val="1"/>
-        </w:numPr>
-        <w:ind w:hanging="360"/>
-        <w:rPr>
-          <w:sz w:val="36"/>
-          <w:szCs w:val="36"/>
-        </w:rPr>
-      </w:pPr>
-      <w:r>
-        <w:rPr>
-          <w:sz w:val="36"/>
-          <w:szCs w:val="36"/>
-        </w:rPr>
         <w:t xml:space="preserve">Super Keyword in Java. </w:t>
       </w:r>
     </w:p>
     <w:p>
       <w:pPr>
-        <w:numPr>
-          <w:ilvl w:val="0"/>
-          <w:numId w:val="1"/>
-        </w:numPr>
-        <w:ind w:hanging="360"/>
-        <w:rPr>
-          <w:sz w:val="36"/>
-          <w:szCs w:val="36"/>
-        </w:rPr>
-      </w:pPr>
-      <w:r>
-        <w:rPr>
+        <w:pStyle w:val="ListParagraph"/>
+        <w:numPr>
+          <w:ilvl w:val="0"/>
+          <w:numId w:val="6"/>
+        </w:numPr>
+        <w:spacing w:after="0"/>
+        <w:rPr>
+          <w:rFonts w:asciiTheme="minorHAnsi" w:hAnsiTheme="minorHAnsi"/>
+          <w:sz w:val="36"/>
+          <w:szCs w:val="36"/>
+        </w:rPr>
+      </w:pPr>
+      <w:r>
+        <w:rPr>
+          <w:rFonts w:asciiTheme="minorHAnsi" w:hAnsiTheme="minorHAnsi"/>
           <w:sz w:val="36"/>
           <w:szCs w:val="36"/>
         </w:rPr>
@@ -1498,18 +1715,21 @@
     </w:p>
     <w:p>
       <w:pPr>
-        <w:numPr>
-          <w:ilvl w:val="0"/>
-          <w:numId w:val="1"/>
-        </w:numPr>
-        <w:ind w:hanging="360"/>
-        <w:rPr>
-          <w:sz w:val="36"/>
-          <w:szCs w:val="36"/>
-        </w:rPr>
-      </w:pPr>
-      <w:r>
-        <w:rPr>
+        <w:pStyle w:val="ListParagraph"/>
+        <w:numPr>
+          <w:ilvl w:val="0"/>
+          <w:numId w:val="6"/>
+        </w:numPr>
+        <w:spacing w:after="0"/>
+        <w:rPr>
+          <w:rFonts w:asciiTheme="minorHAnsi" w:hAnsiTheme="minorHAnsi"/>
+          <w:sz w:val="36"/>
+          <w:szCs w:val="36"/>
+        </w:rPr>
+      </w:pPr>
+      <w:r>
+        <w:rPr>
+          <w:rFonts w:asciiTheme="minorHAnsi" w:hAnsiTheme="minorHAnsi"/>
           <w:sz w:val="36"/>
           <w:szCs w:val="36"/>
         </w:rPr>
@@ -1518,18 +1738,21 @@
     </w:p>
     <w:p>
       <w:pPr>
-        <w:numPr>
-          <w:ilvl w:val="0"/>
-          <w:numId w:val="1"/>
-        </w:numPr>
-        <w:ind w:hanging="360"/>
-        <w:rPr>
-          <w:sz w:val="36"/>
-          <w:szCs w:val="36"/>
-        </w:rPr>
-      </w:pPr>
-      <w:r>
-        <w:rPr>
+        <w:pStyle w:val="ListParagraph"/>
+        <w:numPr>
+          <w:ilvl w:val="0"/>
+          <w:numId w:val="6"/>
+        </w:numPr>
+        <w:spacing w:after="0"/>
+        <w:rPr>
+          <w:rFonts w:asciiTheme="minorHAnsi" w:hAnsiTheme="minorHAnsi"/>
+          <w:sz w:val="36"/>
+          <w:szCs w:val="36"/>
+        </w:rPr>
+      </w:pPr>
+      <w:r>
+        <w:rPr>
+          <w:rFonts w:asciiTheme="minorHAnsi" w:hAnsiTheme="minorHAnsi"/>
           <w:sz w:val="36"/>
           <w:szCs w:val="36"/>
         </w:rPr>
@@ -1538,18 +1761,21 @@
     </w:p>
     <w:p>
       <w:pPr>
-        <w:numPr>
-          <w:ilvl w:val="0"/>
-          <w:numId w:val="1"/>
-        </w:numPr>
-        <w:ind w:hanging="360"/>
-        <w:rPr>
-          <w:sz w:val="36"/>
-          <w:szCs w:val="36"/>
-        </w:rPr>
-      </w:pPr>
-      <w:r>
-        <w:rPr>
+        <w:pStyle w:val="ListParagraph"/>
+        <w:numPr>
+          <w:ilvl w:val="0"/>
+          <w:numId w:val="6"/>
+        </w:numPr>
+        <w:spacing w:after="0"/>
+        <w:rPr>
+          <w:rFonts w:asciiTheme="minorHAnsi" w:hAnsiTheme="minorHAnsi"/>
+          <w:sz w:val="36"/>
+          <w:szCs w:val="36"/>
+        </w:rPr>
+      </w:pPr>
+      <w:r>
+        <w:rPr>
+          <w:rFonts w:asciiTheme="minorHAnsi" w:hAnsiTheme="minorHAnsi"/>
           <w:sz w:val="36"/>
           <w:szCs w:val="36"/>
         </w:rPr>
@@ -1558,18 +1784,21 @@
     </w:p>
     <w:p>
       <w:pPr>
-        <w:numPr>
-          <w:ilvl w:val="0"/>
-          <w:numId w:val="1"/>
-        </w:numPr>
-        <w:ind w:hanging="360"/>
-        <w:rPr>
-          <w:sz w:val="36"/>
-          <w:szCs w:val="36"/>
-        </w:rPr>
-      </w:pPr>
-      <w:r>
-        <w:rPr>
+        <w:pStyle w:val="ListParagraph"/>
+        <w:numPr>
+          <w:ilvl w:val="0"/>
+          <w:numId w:val="6"/>
+        </w:numPr>
+        <w:spacing w:after="0"/>
+        <w:rPr>
+          <w:rFonts w:asciiTheme="minorHAnsi" w:hAnsiTheme="minorHAnsi"/>
+          <w:sz w:val="36"/>
+          <w:szCs w:val="36"/>
+        </w:rPr>
+      </w:pPr>
+      <w:r>
+        <w:rPr>
+          <w:rFonts w:asciiTheme="minorHAnsi" w:hAnsiTheme="minorHAnsi"/>
           <w:sz w:val="36"/>
           <w:szCs w:val="36"/>
         </w:rPr>
@@ -1577,6 +1806,7 @@
       </w:r>
       <w:r>
         <w:rPr>
+          <w:rFonts w:asciiTheme="minorHAnsi" w:hAnsiTheme="minorHAnsi"/>
           <w:sz w:val="36"/>
           <w:szCs w:val="36"/>
         </w:rPr>
@@ -1584,6 +1814,7 @@
       </w:r>
       <w:r>
         <w:rPr>
+          <w:rFonts w:asciiTheme="minorHAnsi" w:hAnsiTheme="minorHAnsi"/>
           <w:sz w:val="36"/>
           <w:szCs w:val="36"/>
         </w:rPr>
@@ -1592,18 +1823,21 @@
     </w:p>
     <w:p>
       <w:pPr>
-        <w:numPr>
-          <w:ilvl w:val="0"/>
-          <w:numId w:val="1"/>
-        </w:numPr>
-        <w:ind w:hanging="360"/>
-        <w:rPr>
-          <w:sz w:val="36"/>
-          <w:szCs w:val="36"/>
-        </w:rPr>
-      </w:pPr>
-      <w:r>
-        <w:rPr>
+        <w:pStyle w:val="ListParagraph"/>
+        <w:numPr>
+          <w:ilvl w:val="0"/>
+          <w:numId w:val="6"/>
+        </w:numPr>
+        <w:spacing w:after="0"/>
+        <w:rPr>
+          <w:rFonts w:asciiTheme="minorHAnsi" w:hAnsiTheme="minorHAnsi"/>
+          <w:sz w:val="36"/>
+          <w:szCs w:val="36"/>
+        </w:rPr>
+      </w:pPr>
+      <w:r>
+        <w:rPr>
+          <w:rFonts w:asciiTheme="minorHAnsi" w:hAnsiTheme="minorHAnsi"/>
           <w:sz w:val="36"/>
           <w:szCs w:val="36"/>
         </w:rPr>
@@ -1612,18 +1846,21 @@
     </w:p>
     <w:p>
       <w:pPr>
-        <w:numPr>
-          <w:ilvl w:val="0"/>
-          <w:numId w:val="1"/>
-        </w:numPr>
-        <w:ind w:hanging="360"/>
-        <w:rPr>
-          <w:sz w:val="36"/>
-          <w:szCs w:val="36"/>
-        </w:rPr>
-      </w:pPr>
-      <w:r>
-        <w:rPr>
+        <w:pStyle w:val="ListParagraph"/>
+        <w:numPr>
+          <w:ilvl w:val="0"/>
+          <w:numId w:val="6"/>
+        </w:numPr>
+        <w:spacing w:after="0"/>
+        <w:rPr>
+          <w:rFonts w:asciiTheme="minorHAnsi" w:hAnsiTheme="minorHAnsi"/>
+          <w:sz w:val="36"/>
+          <w:szCs w:val="36"/>
+        </w:rPr>
+      </w:pPr>
+      <w:r>
+        <w:rPr>
+          <w:rFonts w:asciiTheme="minorHAnsi" w:hAnsiTheme="minorHAnsi"/>
           <w:sz w:val="36"/>
           <w:szCs w:val="36"/>
         </w:rPr>
@@ -1632,18 +1869,21 @@
     </w:p>
     <w:p>
       <w:pPr>
-        <w:numPr>
-          <w:ilvl w:val="0"/>
-          <w:numId w:val="1"/>
-        </w:numPr>
-        <w:ind w:hanging="360"/>
-        <w:rPr>
-          <w:sz w:val="36"/>
-          <w:szCs w:val="36"/>
-        </w:rPr>
-      </w:pPr>
-      <w:r>
-        <w:rPr>
+        <w:pStyle w:val="ListParagraph"/>
+        <w:numPr>
+          <w:ilvl w:val="0"/>
+          <w:numId w:val="6"/>
+        </w:numPr>
+        <w:spacing w:after="0"/>
+        <w:rPr>
+          <w:rFonts w:asciiTheme="minorHAnsi" w:hAnsiTheme="minorHAnsi"/>
+          <w:sz w:val="36"/>
+          <w:szCs w:val="36"/>
+        </w:rPr>
+      </w:pPr>
+      <w:r>
+        <w:rPr>
+          <w:rFonts w:asciiTheme="minorHAnsi" w:hAnsiTheme="minorHAnsi"/>
           <w:sz w:val="36"/>
           <w:szCs w:val="36"/>
         </w:rPr>
@@ -1652,18 +1892,21 @@
     </w:p>
     <w:p>
       <w:pPr>
-        <w:numPr>
-          <w:ilvl w:val="0"/>
-          <w:numId w:val="1"/>
-        </w:numPr>
-        <w:ind w:hanging="360"/>
-        <w:rPr>
-          <w:sz w:val="36"/>
-          <w:szCs w:val="36"/>
-        </w:rPr>
-      </w:pPr>
-      <w:r>
-        <w:rPr>
+        <w:pStyle w:val="ListParagraph"/>
+        <w:numPr>
+          <w:ilvl w:val="0"/>
+          <w:numId w:val="6"/>
+        </w:numPr>
+        <w:spacing w:after="0"/>
+        <w:rPr>
+          <w:rFonts w:asciiTheme="minorHAnsi" w:hAnsiTheme="minorHAnsi"/>
+          <w:sz w:val="36"/>
+          <w:szCs w:val="36"/>
+        </w:rPr>
+      </w:pPr>
+      <w:r>
+        <w:rPr>
+          <w:rFonts w:asciiTheme="minorHAnsi" w:hAnsiTheme="minorHAnsi"/>
           <w:sz w:val="36"/>
           <w:szCs w:val="36"/>
         </w:rPr>
@@ -1672,18 +1915,21 @@
     </w:p>
     <w:p>
       <w:pPr>
-        <w:numPr>
-          <w:ilvl w:val="0"/>
-          <w:numId w:val="1"/>
-        </w:numPr>
-        <w:ind w:hanging="360"/>
-        <w:rPr>
-          <w:sz w:val="36"/>
-          <w:szCs w:val="36"/>
-        </w:rPr>
-      </w:pPr>
-      <w:r>
-        <w:rPr>
+        <w:pStyle w:val="ListParagraph"/>
+        <w:numPr>
+          <w:ilvl w:val="0"/>
+          <w:numId w:val="6"/>
+        </w:numPr>
+        <w:spacing w:after="0"/>
+        <w:rPr>
+          <w:rFonts w:asciiTheme="minorHAnsi" w:hAnsiTheme="minorHAnsi"/>
+          <w:sz w:val="36"/>
+          <w:szCs w:val="36"/>
+        </w:rPr>
+      </w:pPr>
+      <w:r>
+        <w:rPr>
+          <w:rFonts w:asciiTheme="minorHAnsi" w:hAnsiTheme="minorHAnsi"/>
           <w:sz w:val="36"/>
           <w:szCs w:val="36"/>
         </w:rPr>
@@ -1692,27 +1938,29 @@
     </w:p>
     <w:p>
       <w:pPr>
-        <w:numPr>
-          <w:ilvl w:val="0"/>
-          <w:numId w:val="1"/>
-        </w:numPr>
-        <w:ind w:hanging="360"/>
-        <w:rPr>
-          <w:sz w:val="36"/>
-          <w:szCs w:val="36"/>
-        </w:rPr>
-      </w:pPr>
-      <w:proofErr w:type="gramStart"/>
-      <w:r>
-        <w:rPr>
-          <w:sz w:val="36"/>
-          <w:szCs w:val="36"/>
-        </w:rPr>
-        <w:t>Method(</w:t>
-      </w:r>
-      <w:proofErr w:type="gramEnd"/>
-      <w:r>
-        <w:rPr>
+        <w:pStyle w:val="ListParagraph"/>
+        <w:numPr>
+          <w:ilvl w:val="0"/>
+          <w:numId w:val="6"/>
+        </w:numPr>
+        <w:spacing w:after="0"/>
+        <w:rPr>
+          <w:rFonts w:asciiTheme="minorHAnsi" w:hAnsiTheme="minorHAnsi"/>
+          <w:sz w:val="36"/>
+          <w:szCs w:val="36"/>
+        </w:rPr>
+      </w:pPr>
+      <w:r>
+        <w:rPr>
+          <w:rFonts w:asciiTheme="minorHAnsi" w:hAnsiTheme="minorHAnsi"/>
+          <w:sz w:val="36"/>
+          <w:szCs w:val="36"/>
+        </w:rPr>
+        <w:t>Method (</w:t>
+      </w:r>
+      <w:r>
+        <w:rPr>
+          <w:rFonts w:asciiTheme="minorHAnsi" w:hAnsiTheme="minorHAnsi"/>
           <w:sz w:val="36"/>
           <w:szCs w:val="36"/>
         </w:rPr>
@@ -1721,18 +1969,21 @@
     </w:p>
     <w:p>
       <w:pPr>
-        <w:numPr>
-          <w:ilvl w:val="0"/>
-          <w:numId w:val="1"/>
-        </w:numPr>
-        <w:ind w:hanging="360"/>
-        <w:rPr>
-          <w:sz w:val="36"/>
-          <w:szCs w:val="36"/>
-        </w:rPr>
-      </w:pPr>
-      <w:r>
-        <w:rPr>
+        <w:pStyle w:val="ListParagraph"/>
+        <w:numPr>
+          <w:ilvl w:val="0"/>
+          <w:numId w:val="6"/>
+        </w:numPr>
+        <w:spacing w:after="0"/>
+        <w:rPr>
+          <w:rFonts w:asciiTheme="minorHAnsi" w:hAnsiTheme="minorHAnsi"/>
+          <w:sz w:val="36"/>
+          <w:szCs w:val="36"/>
+        </w:rPr>
+      </w:pPr>
+      <w:r>
+        <w:rPr>
+          <w:rFonts w:asciiTheme="minorHAnsi" w:hAnsiTheme="minorHAnsi"/>
           <w:sz w:val="36"/>
           <w:szCs w:val="36"/>
         </w:rPr>
@@ -1741,18 +1992,21 @@
     </w:p>
     <w:p>
       <w:pPr>
-        <w:numPr>
-          <w:ilvl w:val="0"/>
-          <w:numId w:val="1"/>
-        </w:numPr>
-        <w:ind w:hanging="360"/>
-        <w:rPr>
-          <w:sz w:val="36"/>
-          <w:szCs w:val="36"/>
-        </w:rPr>
-      </w:pPr>
-      <w:r>
-        <w:rPr>
+        <w:pStyle w:val="ListParagraph"/>
+        <w:numPr>
+          <w:ilvl w:val="0"/>
+          <w:numId w:val="6"/>
+        </w:numPr>
+        <w:spacing w:after="0"/>
+        <w:rPr>
+          <w:rFonts w:asciiTheme="minorHAnsi" w:hAnsiTheme="minorHAnsi"/>
+          <w:sz w:val="36"/>
+          <w:szCs w:val="36"/>
+        </w:rPr>
+      </w:pPr>
+      <w:r>
+        <w:rPr>
+          <w:rFonts w:asciiTheme="minorHAnsi" w:hAnsiTheme="minorHAnsi"/>
           <w:sz w:val="36"/>
           <w:szCs w:val="36"/>
         </w:rPr>
@@ -1761,18 +2015,21 @@
     </w:p>
     <w:p>
       <w:pPr>
-        <w:numPr>
-          <w:ilvl w:val="0"/>
-          <w:numId w:val="1"/>
-        </w:numPr>
-        <w:ind w:hanging="360"/>
-        <w:rPr>
-          <w:sz w:val="36"/>
-          <w:szCs w:val="36"/>
-        </w:rPr>
-      </w:pPr>
-      <w:r>
-        <w:rPr>
+        <w:pStyle w:val="ListParagraph"/>
+        <w:numPr>
+          <w:ilvl w:val="0"/>
+          <w:numId w:val="6"/>
+        </w:numPr>
+        <w:spacing w:after="0"/>
+        <w:rPr>
+          <w:rFonts w:asciiTheme="minorHAnsi" w:hAnsiTheme="minorHAnsi"/>
+          <w:sz w:val="36"/>
+          <w:szCs w:val="36"/>
+        </w:rPr>
+      </w:pPr>
+      <w:r>
+        <w:rPr>
+          <w:rFonts w:asciiTheme="minorHAnsi" w:hAnsiTheme="minorHAnsi"/>
           <w:sz w:val="36"/>
           <w:szCs w:val="36"/>
         </w:rPr>
@@ -1781,18 +2038,21 @@
     </w:p>
     <w:p>
       <w:pPr>
-        <w:numPr>
-          <w:ilvl w:val="0"/>
-          <w:numId w:val="1"/>
-        </w:numPr>
-        <w:ind w:hanging="360"/>
-        <w:rPr>
-          <w:sz w:val="36"/>
-          <w:szCs w:val="36"/>
-        </w:rPr>
-      </w:pPr>
-      <w:r>
-        <w:rPr>
+        <w:pStyle w:val="ListParagraph"/>
+        <w:numPr>
+          <w:ilvl w:val="0"/>
+          <w:numId w:val="6"/>
+        </w:numPr>
+        <w:spacing w:after="0"/>
+        <w:rPr>
+          <w:rFonts w:asciiTheme="minorHAnsi" w:hAnsiTheme="minorHAnsi"/>
+          <w:sz w:val="36"/>
+          <w:szCs w:val="36"/>
+        </w:rPr>
+      </w:pPr>
+      <w:r>
+        <w:rPr>
+          <w:rFonts w:asciiTheme="minorHAnsi" w:hAnsiTheme="minorHAnsi"/>
           <w:sz w:val="36"/>
           <w:szCs w:val="36"/>
         </w:rPr>
@@ -1801,18 +2061,21 @@
     </w:p>
     <w:p>
       <w:pPr>
-        <w:numPr>
-          <w:ilvl w:val="0"/>
-          <w:numId w:val="1"/>
-        </w:numPr>
-        <w:ind w:hanging="360"/>
-        <w:rPr>
-          <w:sz w:val="36"/>
-          <w:szCs w:val="36"/>
-        </w:rPr>
-      </w:pPr>
-      <w:r>
-        <w:rPr>
+        <w:pStyle w:val="ListParagraph"/>
+        <w:numPr>
+          <w:ilvl w:val="0"/>
+          <w:numId w:val="6"/>
+        </w:numPr>
+        <w:spacing w:after="0"/>
+        <w:rPr>
+          <w:rFonts w:asciiTheme="minorHAnsi" w:hAnsiTheme="minorHAnsi"/>
+          <w:sz w:val="36"/>
+          <w:szCs w:val="36"/>
+        </w:rPr>
+      </w:pPr>
+      <w:r>
+        <w:rPr>
+          <w:rFonts w:asciiTheme="minorHAnsi" w:hAnsiTheme="minorHAnsi"/>
           <w:sz w:val="36"/>
           <w:szCs w:val="36"/>
         </w:rPr>
@@ -1821,18 +2084,21 @@
     </w:p>
     <w:p>
       <w:pPr>
-        <w:numPr>
-          <w:ilvl w:val="0"/>
-          <w:numId w:val="1"/>
-        </w:numPr>
-        <w:ind w:hanging="360"/>
-        <w:rPr>
-          <w:sz w:val="36"/>
-          <w:szCs w:val="36"/>
-        </w:rPr>
-      </w:pPr>
-      <w:r>
-        <w:rPr>
+        <w:pStyle w:val="ListParagraph"/>
+        <w:numPr>
+          <w:ilvl w:val="0"/>
+          <w:numId w:val="6"/>
+        </w:numPr>
+        <w:spacing w:after="0"/>
+        <w:rPr>
+          <w:rFonts w:asciiTheme="minorHAnsi" w:hAnsiTheme="minorHAnsi"/>
+          <w:sz w:val="36"/>
+          <w:szCs w:val="36"/>
+        </w:rPr>
+      </w:pPr>
+      <w:r>
+        <w:rPr>
+          <w:rFonts w:asciiTheme="minorHAnsi" w:hAnsiTheme="minorHAnsi"/>
           <w:sz w:val="36"/>
           <w:szCs w:val="36"/>
         </w:rPr>
@@ -1841,83 +2107,239 @@
     </w:p>
     <w:p>
       <w:pPr>
-        <w:numPr>
-          <w:ilvl w:val="0"/>
-          <w:numId w:val="1"/>
-        </w:numPr>
-        <w:ind w:hanging="360"/>
-        <w:rPr>
-          <w:sz w:val="36"/>
-          <w:szCs w:val="36"/>
-        </w:rPr>
-      </w:pPr>
-      <w:r>
-        <w:rPr>
+        <w:pStyle w:val="ListParagraph"/>
+        <w:numPr>
+          <w:ilvl w:val="0"/>
+          <w:numId w:val="6"/>
+        </w:numPr>
+        <w:spacing w:after="0"/>
+        <w:rPr>
+          <w:rFonts w:asciiTheme="minorHAnsi" w:hAnsiTheme="minorHAnsi"/>
+          <w:sz w:val="36"/>
+          <w:szCs w:val="36"/>
+        </w:rPr>
+      </w:pPr>
+      <w:r>
+        <w:rPr>
+          <w:rFonts w:asciiTheme="minorHAnsi" w:hAnsiTheme="minorHAnsi"/>
+          <w:sz w:val="36"/>
+          <w:szCs w:val="36"/>
+        </w:rPr>
+        <w:t xml:space="preserve">Data Structures in Java. </w:t>
+      </w:r>
+    </w:p>
+    <w:p>
+      <w:pPr>
+        <w:pStyle w:val="ListParagraph"/>
+        <w:numPr>
+          <w:ilvl w:val="0"/>
+          <w:numId w:val="6"/>
+        </w:numPr>
+        <w:spacing w:after="0"/>
+        <w:rPr>
+          <w:rFonts w:asciiTheme="minorHAnsi" w:hAnsiTheme="minorHAnsi"/>
+          <w:sz w:val="36"/>
+          <w:szCs w:val="36"/>
+        </w:rPr>
+      </w:pPr>
+      <w:r>
+        <w:rPr>
+          <w:rFonts w:asciiTheme="minorHAnsi" w:hAnsiTheme="minorHAnsi"/>
+          <w:sz w:val="36"/>
+          <w:szCs w:val="36"/>
+        </w:rPr>
+        <w:t xml:space="preserve">File I/O in Java. </w:t>
+      </w:r>
+    </w:p>
+    <w:p>
+      <w:pPr>
+        <w:pStyle w:val="ListParagraph"/>
+        <w:numPr>
+          <w:ilvl w:val="0"/>
+          <w:numId w:val="6"/>
+        </w:numPr>
+        <w:spacing w:after="0"/>
+        <w:rPr>
+          <w:rFonts w:asciiTheme="minorHAnsi" w:hAnsiTheme="minorHAnsi"/>
+          <w:sz w:val="36"/>
+          <w:szCs w:val="36"/>
+        </w:rPr>
+      </w:pPr>
+      <w:r>
+        <w:rPr>
+          <w:rFonts w:asciiTheme="minorHAnsi" w:hAnsiTheme="minorHAnsi"/>
+          <w:sz w:val="36"/>
+          <w:szCs w:val="36"/>
+        </w:rPr>
+        <w:t>Java as SDK</w:t>
+      </w:r>
+    </w:p>
+    <w:p>
+      <w:pPr>
+        <w:pStyle w:val="ListParagraph"/>
+        <w:numPr>
+          <w:ilvl w:val="0"/>
+          <w:numId w:val="6"/>
+        </w:numPr>
+        <w:spacing w:after="0"/>
+        <w:rPr>
+          <w:rFonts w:asciiTheme="minorHAnsi" w:hAnsiTheme="minorHAnsi"/>
+          <w:sz w:val="36"/>
+          <w:szCs w:val="36"/>
+        </w:rPr>
+      </w:pPr>
+      <w:r>
+        <w:rPr>
+          <w:rFonts w:asciiTheme="minorHAnsi" w:hAnsiTheme="minorHAnsi"/>
+          <w:sz w:val="36"/>
+          <w:szCs w:val="36"/>
+        </w:rPr>
+        <w:t xml:space="preserve">AWT vs Swing </w:t>
+      </w:r>
+    </w:p>
+    <w:p>
+      <w:pPr>
+        <w:pStyle w:val="ListParagraph"/>
+        <w:numPr>
+          <w:ilvl w:val="0"/>
+          <w:numId w:val="6"/>
+        </w:numPr>
+        <w:spacing w:after="0"/>
+        <w:rPr>
+          <w:rFonts w:asciiTheme="minorHAnsi" w:hAnsiTheme="minorHAnsi"/>
+          <w:sz w:val="36"/>
+          <w:szCs w:val="36"/>
+        </w:rPr>
+      </w:pPr>
+      <w:r>
+        <w:rPr>
+          <w:rFonts w:asciiTheme="minorHAnsi" w:hAnsiTheme="minorHAnsi"/>
+          <w:sz w:val="36"/>
+          <w:szCs w:val="36"/>
+        </w:rPr>
+        <w:t>Server-Side Programming in java</w:t>
+      </w:r>
+    </w:p>
+    <w:p>
+      <w:pPr>
+        <w:pStyle w:val="ListParagraph"/>
+        <w:numPr>
+          <w:ilvl w:val="0"/>
+          <w:numId w:val="6"/>
+        </w:numPr>
+        <w:spacing w:after="0"/>
+        <w:rPr>
+          <w:rFonts w:asciiTheme="minorHAnsi" w:hAnsiTheme="minorHAnsi"/>
+          <w:sz w:val="36"/>
+          <w:szCs w:val="36"/>
+        </w:rPr>
+      </w:pPr>
+      <w:r>
+        <w:rPr>
+          <w:rFonts w:asciiTheme="minorHAnsi" w:hAnsiTheme="minorHAnsi"/>
+          <w:sz w:val="36"/>
+          <w:szCs w:val="36"/>
+        </w:rPr>
+        <w:t>Server-Side Programming using Servlet in java</w:t>
+      </w:r>
+    </w:p>
+    <w:p>
+      <w:pPr>
+        <w:pStyle w:val="ListParagraph"/>
+        <w:numPr>
+          <w:ilvl w:val="0"/>
+          <w:numId w:val="6"/>
+        </w:numPr>
+        <w:spacing w:after="0"/>
+        <w:rPr>
+          <w:rFonts w:asciiTheme="minorHAnsi" w:hAnsiTheme="minorHAnsi"/>
+          <w:sz w:val="36"/>
+          <w:szCs w:val="36"/>
+        </w:rPr>
+      </w:pPr>
+      <w:r>
+        <w:rPr>
+          <w:rFonts w:asciiTheme="minorHAnsi" w:hAnsiTheme="minorHAnsi"/>
           <w:sz w:val="36"/>
           <w:szCs w:val="36"/>
         </w:rPr>
         <w:lastRenderedPageBreak/>
-        <w:t>Data Structures in Java.</w:t>
-      </w:r>
-      <w:r>
-        <w:rPr>
-          <w:sz w:val="36"/>
-          <w:szCs w:val="36"/>
-        </w:rPr>
-        <w:t xml:space="preserve"> </w:t>
-      </w:r>
-    </w:p>
-    <w:p>
-      <w:pPr>
-        <w:numPr>
-          <w:ilvl w:val="0"/>
-          <w:numId w:val="1"/>
-        </w:numPr>
-        <w:spacing w:after="300"/>
-        <w:ind w:hanging="360"/>
-        <w:rPr>
-          <w:sz w:val="36"/>
-          <w:szCs w:val="36"/>
-        </w:rPr>
-      </w:pPr>
-      <w:r>
-        <w:rPr>
-          <w:sz w:val="36"/>
-          <w:szCs w:val="36"/>
-        </w:rPr>
-        <w:t>File I/O in Java.</w:t>
-      </w:r>
-      <w:r>
-        <w:rPr>
-          <w:sz w:val="36"/>
-          <w:szCs w:val="36"/>
-        </w:rPr>
-        <w:t xml:space="preserve"> </w:t>
-      </w:r>
+        <w:t>Java Database Connectivity (JDBC)</w:t>
+      </w:r>
+    </w:p>
+    <w:p>
+      <w:pPr>
+        <w:pStyle w:val="ListParagraph"/>
+        <w:numPr>
+          <w:ilvl w:val="0"/>
+          <w:numId w:val="6"/>
+        </w:numPr>
+        <w:spacing w:after="0"/>
+        <w:rPr>
+          <w:rFonts w:asciiTheme="minorHAnsi" w:hAnsiTheme="minorHAnsi"/>
+          <w:sz w:val="36"/>
+          <w:szCs w:val="36"/>
+        </w:rPr>
+      </w:pPr>
+      <w:r>
+        <w:rPr>
+          <w:rFonts w:asciiTheme="minorHAnsi" w:hAnsiTheme="minorHAnsi"/>
+          <w:sz w:val="36"/>
+          <w:szCs w:val="36"/>
+        </w:rPr>
+        <w:t xml:space="preserve">Collection Framework in </w:t>
+      </w:r>
+      <w:r>
+        <w:rPr>
+          <w:rFonts w:asciiTheme="minorHAnsi" w:hAnsiTheme="minorHAnsi"/>
+          <w:sz w:val="36"/>
+          <w:szCs w:val="36"/>
+        </w:rPr>
+        <w:t>J</w:t>
+      </w:r>
+      <w:r>
+        <w:rPr>
+          <w:rFonts w:asciiTheme="minorHAnsi" w:hAnsiTheme="minorHAnsi"/>
+          <w:sz w:val="36"/>
+          <w:szCs w:val="36"/>
+        </w:rPr>
+        <w:t xml:space="preserve">ava </w:t>
+      </w:r>
+    </w:p>
+    <w:p>
+      <w:pPr>
+        <w:pStyle w:val="ListParagraph"/>
+        <w:spacing w:after="0"/>
+        <w:ind w:left="360" w:firstLine="0"/>
+        <w:rPr>
+          <w:rFonts w:asciiTheme="minorHAnsi" w:hAnsiTheme="minorHAnsi"/>
+          <w:sz w:val="36"/>
+          <w:szCs w:val="36"/>
+        </w:rPr>
+      </w:pPr>
     </w:p>
     <w:p>
       <w:pPr>
         <w:spacing w:after="244" w:line="259" w:lineRule="auto"/>
         <w:ind w:left="-5"/>
         <w:rPr>
-          <w:sz w:val="36"/>
-          <w:szCs w:val="36"/>
-        </w:rPr>
-      </w:pPr>
-      <w:proofErr w:type="gramStart"/>
-      <w:r>
-        <w:rPr>
-          <w:rFonts w:ascii="Calibri" w:eastAsia="Calibri" w:hAnsi="Calibri" w:cs="Calibri"/>
+          <w:rFonts w:asciiTheme="minorHAnsi" w:hAnsiTheme="minorHAnsi"/>
+          <w:sz w:val="36"/>
+          <w:szCs w:val="36"/>
+        </w:rPr>
+      </w:pPr>
+      <w:r>
+        <w:rPr>
+          <w:rFonts w:asciiTheme="minorHAnsi" w:eastAsia="Calibri" w:hAnsiTheme="minorHAnsi" w:cs="Calibri"/>
           <w:b/>
           <w:sz w:val="36"/>
           <w:szCs w:val="36"/>
         </w:rPr>
-        <w:t>Note :</w:t>
-      </w:r>
-      <w:proofErr w:type="gramEnd"/>
-      <w:r>
-        <w:rPr>
-          <w:rFonts w:ascii="Calibri" w:eastAsia="Calibri" w:hAnsi="Calibri" w:cs="Calibri"/>
+        <w:t>Note:</w:t>
+      </w:r>
+      <w:r>
+        <w:rPr>
+          <w:rFonts w:asciiTheme="minorHAnsi" w:eastAsia="Calibri" w:hAnsiTheme="minorHAnsi" w:cs="Calibri"/>
           <w:b/>
           <w:sz w:val="36"/>
           <w:szCs w:val="36"/>
@@ -1927,19 +2349,21 @@
     </w:p>
     <w:p>
       <w:pPr>
-        <w:numPr>
-          <w:ilvl w:val="0"/>
-          <w:numId w:val="1"/>
+        <w:pStyle w:val="ListParagraph"/>
+        <w:numPr>
+          <w:ilvl w:val="0"/>
+          <w:numId w:val="7"/>
         </w:numPr>
         <w:spacing w:after="171"/>
-        <w:ind w:hanging="360"/>
-        <w:rPr>
-          <w:sz w:val="36"/>
-          <w:szCs w:val="36"/>
-        </w:rPr>
-      </w:pPr>
-      <w:r>
-        <w:rPr>
+        <w:rPr>
+          <w:rFonts w:asciiTheme="minorHAnsi" w:hAnsiTheme="minorHAnsi"/>
+          <w:sz w:val="36"/>
+          <w:szCs w:val="36"/>
+        </w:rPr>
+      </w:pPr>
+      <w:r>
+        <w:rPr>
+          <w:rFonts w:asciiTheme="minorHAnsi" w:hAnsiTheme="minorHAnsi"/>
           <w:sz w:val="36"/>
           <w:szCs w:val="36"/>
         </w:rPr>
@@ -1947,6 +2371,7 @@
       </w:r>
       <w:r>
         <w:rPr>
+          <w:rFonts w:asciiTheme="minorHAnsi" w:hAnsiTheme="minorHAnsi"/>
           <w:sz w:val="36"/>
           <w:szCs w:val="36"/>
         </w:rPr>
@@ -1954,6 +2379,7 @@
       </w:r>
       <w:r>
         <w:rPr>
+          <w:rFonts w:asciiTheme="minorHAnsi" w:hAnsiTheme="minorHAnsi"/>
           <w:sz w:val="36"/>
           <w:szCs w:val="36"/>
         </w:rPr>
@@ -1964,9 +2390,13 @@
       <w:pPr>
         <w:spacing w:after="266" w:line="259" w:lineRule="auto"/>
         <w:ind w:left="0" w:firstLine="0"/>
-      </w:pPr>
-      <w:r>
-        <w:rPr>
+        <w:rPr>
+          <w:rFonts w:asciiTheme="minorHAnsi" w:hAnsiTheme="minorHAnsi"/>
+        </w:rPr>
+      </w:pPr>
+      <w:r>
+        <w:rPr>
+          <w:rFonts w:asciiTheme="minorHAnsi" w:hAnsiTheme="minorHAnsi"/>
           <w:color w:val="183976"/>
         </w:rPr>
         <w:t xml:space="preserve"> </w:t>
@@ -1976,9 +2406,13 @@
       <w:pPr>
         <w:spacing w:after="0" w:line="259" w:lineRule="auto"/>
         <w:ind w:left="0" w:firstLine="0"/>
-      </w:pPr>
-      <w:r>
-        <w:rPr>
+        <w:rPr>
+          <w:rFonts w:asciiTheme="minorHAnsi" w:hAnsiTheme="minorHAnsi"/>
+        </w:rPr>
+      </w:pPr>
+      <w:r>
+        <w:rPr>
+          <w:rFonts w:asciiTheme="minorHAnsi" w:hAnsiTheme="minorHAnsi"/>
           <w:color w:val="183976"/>
         </w:rPr>
         <w:t xml:space="preserve"> </w:t>
@@ -1989,10 +2423,10 @@
       <w:pgSz w:w="12240" w:h="15840"/>
       <w:pgMar w:top="1499" w:right="1594" w:bottom="1618" w:left="1441" w:header="720" w:footer="720" w:gutter="0"/>
       <w:pgBorders w:offsetFrom="page">
-        <w:top w:val="single" w:sz="18" w:space="24" w:color="auto"/>
-        <w:left w:val="single" w:sz="18" w:space="24" w:color="auto"/>
-        <w:bottom w:val="single" w:sz="18" w:space="24" w:color="auto"/>
-        <w:right w:val="single" w:sz="18" w:space="24" w:color="auto"/>
+        <w:top w:val="single" w:sz="18" w:space="24" w:color="E97132" w:themeColor="accent2"/>
+        <w:left w:val="single" w:sz="18" w:space="24" w:color="E97132" w:themeColor="accent2"/>
+        <w:bottom w:val="single" w:sz="18" w:space="24" w:color="E97132" w:themeColor="accent2"/>
+        <w:right w:val="single" w:sz="18" w:space="24" w:color="E97132" w:themeColor="accent2"/>
       </w:pgBorders>
       <w:cols w:space="720"/>
     </w:sectPr>
@@ -2033,8 +2467,6 @@
       <w:ind w:left="0" w:firstLine="0"/>
       <w:rPr>
         <w:rFonts w:asciiTheme="minorHAnsi" w:hAnsiTheme="minorHAnsi"/>
-        <w:b/>
-        <w:bCs/>
         <w:color w:val="auto"/>
         <w:sz w:val="28"/>
         <w:szCs w:val="28"/>
@@ -2043,52 +2475,44 @@
     <w:r>
       <w:rPr>
         <w:rFonts w:asciiTheme="minorHAnsi" w:hAnsiTheme="minorHAnsi"/>
-        <w:b/>
-        <w:bCs/>
         <w:color w:val="auto"/>
         <w:sz w:val="28"/>
         <w:szCs w:val="28"/>
       </w:rPr>
-      <w:t>Pakshal Jain</w:t>
+      <w:t xml:space="preserve">Programmer’s Den     </w:t>
     </w:r>
+    <w:hyperlink r:id="rId1" w:history="1">
+      <w:r>
+        <w:rPr>
+          <w:rStyle w:val="Hyperlink"/>
+          <w:rFonts w:asciiTheme="minorHAnsi" w:hAnsiTheme="minorHAnsi"/>
+          <w:sz w:val="28"/>
+          <w:szCs w:val="28"/>
+        </w:rPr>
+        <w:t>https://programmersden.netlify.app/</w:t>
+      </w:r>
+    </w:hyperlink>
     <w:r>
       <w:rPr>
         <w:rFonts w:asciiTheme="minorHAnsi" w:hAnsiTheme="minorHAnsi"/>
-        <w:b/>
-        <w:bCs/>
         <w:color w:val="auto"/>
         <w:sz w:val="28"/>
         <w:szCs w:val="28"/>
       </w:rPr>
-      <w:ptab w:relativeTo="margin" w:alignment="center" w:leader="none"/>
+      <w:t xml:space="preserve"> </w:t>
     </w:r>
     <w:r>
       <w:rPr>
         <w:rFonts w:asciiTheme="minorHAnsi" w:hAnsiTheme="minorHAnsi"/>
-        <w:b/>
-        <w:bCs/>
         <w:color w:val="auto"/>
         <w:sz w:val="28"/>
         <w:szCs w:val="28"/>
       </w:rPr>
-      <w:t>https://programmersden.netlify.app/</w:t>
-    </w:r>
-    <w:r>
-      <w:rPr>
-        <w:rFonts w:asciiTheme="minorHAnsi" w:hAnsiTheme="minorHAnsi"/>
-        <w:b/>
-        <w:bCs/>
-        <w:color w:val="auto"/>
-        <w:sz w:val="28"/>
-        <w:szCs w:val="28"/>
-      </w:rPr>
       <w:ptab w:relativeTo="margin" w:alignment="right" w:leader="none"/>
     </w:r>
     <w:r>
       <w:rPr>
         <w:rFonts w:asciiTheme="minorHAnsi" w:hAnsiTheme="minorHAnsi"/>
-        <w:b/>
-        <w:bCs/>
         <w:color w:val="auto"/>
         <w:sz w:val="28"/>
         <w:szCs w:val="28"/>
@@ -2127,16 +2551,311 @@
 <file path=word/numbering.xml><?xml version="1.0" encoding="utf-8"?>
 <w:numbering xmlns:wpc="http://schemas.microsoft.com/office/word/2010/wordprocessingCanvas" xmlns:cx="http://schemas.microsoft.com/office/drawing/2014/chartex" xmlns:cx1="http://schemas.microsoft.com/office/drawing/2015/9/8/chartex" xmlns:cx2="http://schemas.microsoft.com/office/drawing/2015/10/21/chartex" xmlns:cx3="http://schemas.microsoft.com/office/drawing/2016/5/9/chartex" xmlns:cx4="http://schemas.microsoft.com/office/drawing/2016/5/10/chartex" xmlns:cx5="http://schemas.microsoft.com/office/drawing/2016/5/11/chartex" xmlns:cx6="http://schemas.microsoft.com/office/drawing/2016/5/12/chartex" xmlns:cx7="http://schemas.microsoft.com/office/drawing/2016/5/13/chartex" xmlns:cx8="http://schemas.microsoft.com/office/drawing/2016/5/14/chartex" xmlns:mc="http://schemas.openxmlformats.org/markup-compatibility/2006" xmlns:aink="http://schemas.microsoft.com/office/drawing/2016/ink" xmlns:am3d="http://schemas.microsoft.com/office/drawing/2017/model3d" xmlns:o="urn:schemas-microsoft-com:office:office" xmlns:oel="http://schemas.microsoft.com/office/2019/extlst" xmlns:r="http://schemas.openxmlformats.org/officeDocument/2006/relationships" xmlns:m="http://schemas.openxmlformats.org/officeDocument/2006/math" xmlns:v="urn:schemas-microsoft-com:vml" xmlns:wp14="http://schemas.microsoft.com/office/word/2010/wordprocessingDrawing" xmlns:wp="http://schemas.openxmlformats.org/drawingml/2006/wordprocessingDrawing" xmlns:w10="urn:schemas-microsoft-com:office:word" xmlns:w="http://schemas.openxmlformats.org/wordprocessingml/2006/main" xmlns:w14="http://schemas.microsoft.com/office/word/2010/wordml" xmlns:w15="http://schemas.microsoft.com/office/word/2012/wordml" xmlns:w16cex="http://schemas.microsoft.com/office/word/2018/wordml/cex" xmlns:w16cid="http://schemas.microsoft.com/office/word/2016/wordml/cid" xmlns:w16="http://schemas.microsoft.com/office/word/2018/wordml" xmlns:w16du="http://schemas.microsoft.com/office/word/2023/wordml/word16du" xmlns:w16sdtdh="http://schemas.microsoft.com/office/word/2020/wordml/sdtdatahash" xmlns:w16se="http://schemas.microsoft.com/office/word/2015/wordml/symex" xmlns:wpg="http://schemas.microsoft.com/office/word/2010/wordprocessingGroup" xmlns:wpi="http://schemas.microsoft.com/office/word/2010/wordprocessingInk" xmlns:wne="http://schemas.microsoft.com/office/word/2006/wordml" xmlns:wps="http://schemas.microsoft.com/office/word/2010/wordprocessingShape" mc:Ignorable="w14 w15 w16se w16cid w16 w16cex w16sdtdh w16du wp14">
   <w:abstractNum w:abstractNumId="0" w15:restartNumberingAfterBreak="0">
-    <w:nsid w:val="66A5070C"/>
+    <w:nsid w:val="07697C4E"/>
     <w:multiLevelType w:val="hybridMultilevel"/>
-    <w:tmpl w:val="31503FDC"/>
-    <w:lvl w:ilvl="0" w:tplc="5AA83EAE">
+    <w:tmpl w:val="16120BF4"/>
+    <w:lvl w:ilvl="0" w:tplc="0409000B">
+      <w:start w:val="1"/>
+      <w:numFmt w:val="bullet"/>
+      <w:lvlText w:val=""/>
+      <w:lvlJc w:val="left"/>
+      <w:pPr>
+        <w:ind w:left="360" w:hanging="360"/>
+      </w:pPr>
+      <w:rPr>
+        <w:rFonts w:ascii="Wingdings" w:hAnsi="Wingdings" w:hint="default"/>
+      </w:rPr>
+    </w:lvl>
+    <w:lvl w:ilvl="1" w:tplc="04090003" w:tentative="1">
+      <w:start w:val="1"/>
+      <w:numFmt w:val="bullet"/>
+      <w:lvlText w:val="o"/>
+      <w:lvlJc w:val="left"/>
+      <w:pPr>
+        <w:ind w:left="1080" w:hanging="360"/>
+      </w:pPr>
+      <w:rPr>
+        <w:rFonts w:ascii="Courier New" w:hAnsi="Courier New" w:cs="Courier New" w:hint="default"/>
+      </w:rPr>
+    </w:lvl>
+    <w:lvl w:ilvl="2" w:tplc="04090005" w:tentative="1">
+      <w:start w:val="1"/>
+      <w:numFmt w:val="bullet"/>
+      <w:lvlText w:val=""/>
+      <w:lvlJc w:val="left"/>
+      <w:pPr>
+        <w:ind w:left="1800" w:hanging="360"/>
+      </w:pPr>
+      <w:rPr>
+        <w:rFonts w:ascii="Wingdings" w:hAnsi="Wingdings" w:hint="default"/>
+      </w:rPr>
+    </w:lvl>
+    <w:lvl w:ilvl="3" w:tplc="04090001" w:tentative="1">
+      <w:start w:val="1"/>
+      <w:numFmt w:val="bullet"/>
+      <w:lvlText w:val=""/>
+      <w:lvlJc w:val="left"/>
+      <w:pPr>
+        <w:ind w:left="2520" w:hanging="360"/>
+      </w:pPr>
+      <w:rPr>
+        <w:rFonts w:ascii="Symbol" w:hAnsi="Symbol" w:hint="default"/>
+      </w:rPr>
+    </w:lvl>
+    <w:lvl w:ilvl="4" w:tplc="04090003" w:tentative="1">
+      <w:start w:val="1"/>
+      <w:numFmt w:val="bullet"/>
+      <w:lvlText w:val="o"/>
+      <w:lvlJc w:val="left"/>
+      <w:pPr>
+        <w:ind w:left="3240" w:hanging="360"/>
+      </w:pPr>
+      <w:rPr>
+        <w:rFonts w:ascii="Courier New" w:hAnsi="Courier New" w:cs="Courier New" w:hint="default"/>
+      </w:rPr>
+    </w:lvl>
+    <w:lvl w:ilvl="5" w:tplc="04090005" w:tentative="1">
+      <w:start w:val="1"/>
+      <w:numFmt w:val="bullet"/>
+      <w:lvlText w:val=""/>
+      <w:lvlJc w:val="left"/>
+      <w:pPr>
+        <w:ind w:left="3960" w:hanging="360"/>
+      </w:pPr>
+      <w:rPr>
+        <w:rFonts w:ascii="Wingdings" w:hAnsi="Wingdings" w:hint="default"/>
+      </w:rPr>
+    </w:lvl>
+    <w:lvl w:ilvl="6" w:tplc="04090001" w:tentative="1">
+      <w:start w:val="1"/>
+      <w:numFmt w:val="bullet"/>
+      <w:lvlText w:val=""/>
+      <w:lvlJc w:val="left"/>
+      <w:pPr>
+        <w:ind w:left="4680" w:hanging="360"/>
+      </w:pPr>
+      <w:rPr>
+        <w:rFonts w:ascii="Symbol" w:hAnsi="Symbol" w:hint="default"/>
+      </w:rPr>
+    </w:lvl>
+    <w:lvl w:ilvl="7" w:tplc="04090003" w:tentative="1">
+      <w:start w:val="1"/>
+      <w:numFmt w:val="bullet"/>
+      <w:lvlText w:val="o"/>
+      <w:lvlJc w:val="left"/>
+      <w:pPr>
+        <w:ind w:left="5400" w:hanging="360"/>
+      </w:pPr>
+      <w:rPr>
+        <w:rFonts w:ascii="Courier New" w:hAnsi="Courier New" w:cs="Courier New" w:hint="default"/>
+      </w:rPr>
+    </w:lvl>
+    <w:lvl w:ilvl="8" w:tplc="04090005" w:tentative="1">
+      <w:start w:val="1"/>
+      <w:numFmt w:val="bullet"/>
+      <w:lvlText w:val=""/>
+      <w:lvlJc w:val="left"/>
+      <w:pPr>
+        <w:ind w:left="6120" w:hanging="360"/>
+      </w:pPr>
+      <w:rPr>
+        <w:rFonts w:ascii="Wingdings" w:hAnsi="Wingdings" w:hint="default"/>
+      </w:rPr>
+    </w:lvl>
+  </w:abstractNum>
+  <w:abstractNum w:abstractNumId="1" w15:restartNumberingAfterBreak="0">
+    <w:nsid w:val="10362489"/>
+    <w:multiLevelType w:val="hybridMultilevel"/>
+    <w:tmpl w:val="85F21C76"/>
+    <w:lvl w:ilvl="0" w:tplc="0409000B">
+      <w:start w:val="1"/>
+      <w:numFmt w:val="bullet"/>
+      <w:lvlText w:val=""/>
+      <w:lvlJc w:val="left"/>
+      <w:pPr>
+        <w:ind w:left="360" w:hanging="360"/>
+      </w:pPr>
+      <w:rPr>
+        <w:rFonts w:ascii="Wingdings" w:hAnsi="Wingdings" w:hint="default"/>
+      </w:rPr>
+    </w:lvl>
+    <w:lvl w:ilvl="1" w:tplc="04090003" w:tentative="1">
+      <w:start w:val="1"/>
+      <w:numFmt w:val="bullet"/>
+      <w:lvlText w:val="o"/>
+      <w:lvlJc w:val="left"/>
+      <w:pPr>
+        <w:ind w:left="1080" w:hanging="360"/>
+      </w:pPr>
+      <w:rPr>
+        <w:rFonts w:ascii="Courier New" w:hAnsi="Courier New" w:cs="Courier New" w:hint="default"/>
+      </w:rPr>
+    </w:lvl>
+    <w:lvl w:ilvl="2" w:tplc="04090005" w:tentative="1">
+      <w:start w:val="1"/>
+      <w:numFmt w:val="bullet"/>
+      <w:lvlText w:val=""/>
+      <w:lvlJc w:val="left"/>
+      <w:pPr>
+        <w:ind w:left="1800" w:hanging="360"/>
+      </w:pPr>
+      <w:rPr>
+        <w:rFonts w:ascii="Wingdings" w:hAnsi="Wingdings" w:hint="default"/>
+      </w:rPr>
+    </w:lvl>
+    <w:lvl w:ilvl="3" w:tplc="04090001" w:tentative="1">
+      <w:start w:val="1"/>
+      <w:numFmt w:val="bullet"/>
+      <w:lvlText w:val=""/>
+      <w:lvlJc w:val="left"/>
+      <w:pPr>
+        <w:ind w:left="2520" w:hanging="360"/>
+      </w:pPr>
+      <w:rPr>
+        <w:rFonts w:ascii="Symbol" w:hAnsi="Symbol" w:hint="default"/>
+      </w:rPr>
+    </w:lvl>
+    <w:lvl w:ilvl="4" w:tplc="04090003" w:tentative="1">
+      <w:start w:val="1"/>
+      <w:numFmt w:val="bullet"/>
+      <w:lvlText w:val="o"/>
+      <w:lvlJc w:val="left"/>
+      <w:pPr>
+        <w:ind w:left="3240" w:hanging="360"/>
+      </w:pPr>
+      <w:rPr>
+        <w:rFonts w:ascii="Courier New" w:hAnsi="Courier New" w:cs="Courier New" w:hint="default"/>
+      </w:rPr>
+    </w:lvl>
+    <w:lvl w:ilvl="5" w:tplc="04090005" w:tentative="1">
+      <w:start w:val="1"/>
+      <w:numFmt w:val="bullet"/>
+      <w:lvlText w:val=""/>
+      <w:lvlJc w:val="left"/>
+      <w:pPr>
+        <w:ind w:left="3960" w:hanging="360"/>
+      </w:pPr>
+      <w:rPr>
+        <w:rFonts w:ascii="Wingdings" w:hAnsi="Wingdings" w:hint="default"/>
+      </w:rPr>
+    </w:lvl>
+    <w:lvl w:ilvl="6" w:tplc="04090001" w:tentative="1">
+      <w:start w:val="1"/>
+      <w:numFmt w:val="bullet"/>
+      <w:lvlText w:val=""/>
+      <w:lvlJc w:val="left"/>
+      <w:pPr>
+        <w:ind w:left="4680" w:hanging="360"/>
+      </w:pPr>
+      <w:rPr>
+        <w:rFonts w:ascii="Symbol" w:hAnsi="Symbol" w:hint="default"/>
+      </w:rPr>
+    </w:lvl>
+    <w:lvl w:ilvl="7" w:tplc="04090003" w:tentative="1">
+      <w:start w:val="1"/>
+      <w:numFmt w:val="bullet"/>
+      <w:lvlText w:val="o"/>
+      <w:lvlJc w:val="left"/>
+      <w:pPr>
+        <w:ind w:left="5400" w:hanging="360"/>
+      </w:pPr>
+      <w:rPr>
+        <w:rFonts w:ascii="Courier New" w:hAnsi="Courier New" w:cs="Courier New" w:hint="default"/>
+      </w:rPr>
+    </w:lvl>
+    <w:lvl w:ilvl="8" w:tplc="04090005" w:tentative="1">
+      <w:start w:val="1"/>
+      <w:numFmt w:val="bullet"/>
+      <w:lvlText w:val=""/>
+      <w:lvlJc w:val="left"/>
+      <w:pPr>
+        <w:ind w:left="6120" w:hanging="360"/>
+      </w:pPr>
+      <w:rPr>
+        <w:rFonts w:ascii="Wingdings" w:hAnsi="Wingdings" w:hint="default"/>
+      </w:rPr>
+    </w:lvl>
+  </w:abstractNum>
+  <w:abstractNum w:abstractNumId="2" w15:restartNumberingAfterBreak="0">
+    <w:nsid w:val="242D0B0A"/>
+    <w:multiLevelType w:val="hybridMultilevel"/>
+    <w:tmpl w:val="633A3926"/>
+    <w:lvl w:ilvl="0" w:tplc="0409000B">
+      <w:start w:val="1"/>
+      <w:numFmt w:val="bullet"/>
+      <w:lvlText w:val=""/>
+      <w:lvlJc w:val="left"/>
+      <w:pPr>
+        <w:ind w:left="706"/>
+      </w:pPr>
+      <w:rPr>
+        <w:rFonts w:ascii="Wingdings" w:hAnsi="Wingdings" w:hint="default"/>
+        <w:b w:val="0"/>
+        <w:i w:val="0"/>
+        <w:strike w:val="0"/>
+        <w:dstrike w:val="0"/>
+        <w:color w:val="000000"/>
+        <w:sz w:val="24"/>
+        <w:szCs w:val="24"/>
+        <w:u w:val="none" w:color="000000"/>
+        <w:bdr w:val="none" w:sz="0" w:space="0" w:color="auto"/>
+        <w:shd w:val="clear" w:color="auto" w:fill="auto"/>
+        <w:vertAlign w:val="baseline"/>
+      </w:rPr>
+    </w:lvl>
+    <w:lvl w:ilvl="1" w:tplc="FFFFFFFF">
+      <w:start w:val="1"/>
+      <w:numFmt w:val="bullet"/>
+      <w:lvlText w:val="o"/>
+      <w:lvlJc w:val="left"/>
+      <w:pPr>
+        <w:ind w:left="1441"/>
+      </w:pPr>
+      <w:rPr>
+        <w:rFonts w:ascii="Segoe UI Symbol" w:eastAsia="Segoe UI Symbol" w:hAnsi="Segoe UI Symbol" w:cs="Segoe UI Symbol"/>
+        <w:b w:val="0"/>
+        <w:i w:val="0"/>
+        <w:strike w:val="0"/>
+        <w:dstrike w:val="0"/>
+        <w:color w:val="000000"/>
+        <w:sz w:val="24"/>
+        <w:szCs w:val="24"/>
+        <w:u w:val="none" w:color="000000"/>
+        <w:bdr w:val="none" w:sz="0" w:space="0" w:color="auto"/>
+        <w:shd w:val="clear" w:color="auto" w:fill="auto"/>
+        <w:vertAlign w:val="baseline"/>
+      </w:rPr>
+    </w:lvl>
+    <w:lvl w:ilvl="2" w:tplc="FFFFFFFF">
+      <w:start w:val="1"/>
+      <w:numFmt w:val="bullet"/>
+      <w:lvlText w:val="▪"/>
+      <w:lvlJc w:val="left"/>
+      <w:pPr>
+        <w:ind w:left="2161"/>
+      </w:pPr>
+      <w:rPr>
+        <w:rFonts w:ascii="Segoe UI Symbol" w:eastAsia="Segoe UI Symbol" w:hAnsi="Segoe UI Symbol" w:cs="Segoe UI Symbol"/>
+        <w:b w:val="0"/>
+        <w:i w:val="0"/>
+        <w:strike w:val="0"/>
+        <w:dstrike w:val="0"/>
+        <w:color w:val="000000"/>
+        <w:sz w:val="24"/>
+        <w:szCs w:val="24"/>
+        <w:u w:val="none" w:color="000000"/>
+        <w:bdr w:val="none" w:sz="0" w:space="0" w:color="auto"/>
+        <w:shd w:val="clear" w:color="auto" w:fill="auto"/>
+        <w:vertAlign w:val="baseline"/>
+      </w:rPr>
+    </w:lvl>
+    <w:lvl w:ilvl="3" w:tplc="FFFFFFFF">
       <w:start w:val="1"/>
       <w:numFmt w:val="bullet"/>
       <w:lvlText w:val="•"/>
       <w:lvlJc w:val="left"/>
       <w:pPr>
-        <w:ind w:left="706"/>
+        <w:ind w:left="2881"/>
       </w:pPr>
       <w:rPr>
         <w:rFonts w:ascii="Arial" w:eastAsia="Arial" w:hAnsi="Arial" w:cs="Arial"/>
@@ -2153,13 +2872,13 @@
         <w:vertAlign w:val="baseline"/>
       </w:rPr>
     </w:lvl>
-    <w:lvl w:ilvl="1" w:tplc="16121110">
+    <w:lvl w:ilvl="4" w:tplc="FFFFFFFF">
       <w:start w:val="1"/>
       <w:numFmt w:val="bullet"/>
       <w:lvlText w:val="o"/>
       <w:lvlJc w:val="left"/>
       <w:pPr>
-        <w:ind w:left="1441"/>
+        <w:ind w:left="3601"/>
       </w:pPr>
       <w:rPr>
         <w:rFonts w:ascii="Segoe UI Symbol" w:eastAsia="Segoe UI Symbol" w:hAnsi="Segoe UI Symbol" w:cs="Segoe UI Symbol"/>
@@ -2176,13 +2895,13 @@
         <w:vertAlign w:val="baseline"/>
       </w:rPr>
     </w:lvl>
-    <w:lvl w:ilvl="2" w:tplc="07BE4728">
+    <w:lvl w:ilvl="5" w:tplc="FFFFFFFF">
       <w:start w:val="1"/>
       <w:numFmt w:val="bullet"/>
       <w:lvlText w:val="▪"/>
       <w:lvlJc w:val="left"/>
       <w:pPr>
-        <w:ind w:left="2161"/>
+        <w:ind w:left="4321"/>
       </w:pPr>
       <w:rPr>
         <w:rFonts w:ascii="Segoe UI Symbol" w:eastAsia="Segoe UI Symbol" w:hAnsi="Segoe UI Symbol" w:cs="Segoe UI Symbol"/>
@@ -2199,13 +2918,13 @@
         <w:vertAlign w:val="baseline"/>
       </w:rPr>
     </w:lvl>
-    <w:lvl w:ilvl="3" w:tplc="5532C382">
+    <w:lvl w:ilvl="6" w:tplc="FFFFFFFF">
       <w:start w:val="1"/>
       <w:numFmt w:val="bullet"/>
       <w:lvlText w:val="•"/>
       <w:lvlJc w:val="left"/>
       <w:pPr>
-        <w:ind w:left="2881"/>
+        <w:ind w:left="5041"/>
       </w:pPr>
       <w:rPr>
         <w:rFonts w:ascii="Arial" w:eastAsia="Arial" w:hAnsi="Arial" w:cs="Arial"/>
@@ -2222,13 +2941,13 @@
         <w:vertAlign w:val="baseline"/>
       </w:rPr>
     </w:lvl>
-    <w:lvl w:ilvl="4" w:tplc="F93C1E66">
+    <w:lvl w:ilvl="7" w:tplc="FFFFFFFF">
       <w:start w:val="1"/>
       <w:numFmt w:val="bullet"/>
       <w:lvlText w:val="o"/>
       <w:lvlJc w:val="left"/>
       <w:pPr>
-        <w:ind w:left="3601"/>
+        <w:ind w:left="5761"/>
       </w:pPr>
       <w:rPr>
         <w:rFonts w:ascii="Segoe UI Symbol" w:eastAsia="Segoe UI Symbol" w:hAnsi="Segoe UI Symbol" w:cs="Segoe UI Symbol"/>
@@ -2245,13 +2964,13 @@
         <w:vertAlign w:val="baseline"/>
       </w:rPr>
     </w:lvl>
-    <w:lvl w:ilvl="5" w:tplc="95E4C8A6">
+    <w:lvl w:ilvl="8" w:tplc="FFFFFFFF">
       <w:start w:val="1"/>
       <w:numFmt w:val="bullet"/>
       <w:lvlText w:val="▪"/>
       <w:lvlJc w:val="left"/>
       <w:pPr>
-        <w:ind w:left="4321"/>
+        <w:ind w:left="6481"/>
       </w:pPr>
       <w:rPr>
         <w:rFonts w:ascii="Segoe UI Symbol" w:eastAsia="Segoe UI Symbol" w:hAnsi="Segoe UI Symbol" w:cs="Segoe UI Symbol"/>
@@ -2268,13 +2987,244 @@
         <w:vertAlign w:val="baseline"/>
       </w:rPr>
     </w:lvl>
-    <w:lvl w:ilvl="6" w:tplc="45AA0C76">
+  </w:abstractNum>
+  <w:abstractNum w:abstractNumId="3" w15:restartNumberingAfterBreak="0">
+    <w:nsid w:val="30FD1D89"/>
+    <w:multiLevelType w:val="hybridMultilevel"/>
+    <w:tmpl w:val="9FFC187A"/>
+    <w:lvl w:ilvl="0" w:tplc="0409000B">
+      <w:start w:val="1"/>
+      <w:numFmt w:val="bullet"/>
+      <w:lvlText w:val=""/>
+      <w:lvlJc w:val="left"/>
+      <w:pPr>
+        <w:ind w:left="360" w:hanging="360"/>
+      </w:pPr>
+      <w:rPr>
+        <w:rFonts w:ascii="Wingdings" w:hAnsi="Wingdings" w:hint="default"/>
+      </w:rPr>
+    </w:lvl>
+    <w:lvl w:ilvl="1" w:tplc="04090003" w:tentative="1">
+      <w:start w:val="1"/>
+      <w:numFmt w:val="bullet"/>
+      <w:lvlText w:val="o"/>
+      <w:lvlJc w:val="left"/>
+      <w:pPr>
+        <w:ind w:left="1080" w:hanging="360"/>
+      </w:pPr>
+      <w:rPr>
+        <w:rFonts w:ascii="Courier New" w:hAnsi="Courier New" w:cs="Courier New" w:hint="default"/>
+      </w:rPr>
+    </w:lvl>
+    <w:lvl w:ilvl="2" w:tplc="04090005" w:tentative="1">
+      <w:start w:val="1"/>
+      <w:numFmt w:val="bullet"/>
+      <w:lvlText w:val=""/>
+      <w:lvlJc w:val="left"/>
+      <w:pPr>
+        <w:ind w:left="1800" w:hanging="360"/>
+      </w:pPr>
+      <w:rPr>
+        <w:rFonts w:ascii="Wingdings" w:hAnsi="Wingdings" w:hint="default"/>
+      </w:rPr>
+    </w:lvl>
+    <w:lvl w:ilvl="3" w:tplc="04090001" w:tentative="1">
+      <w:start w:val="1"/>
+      <w:numFmt w:val="bullet"/>
+      <w:lvlText w:val=""/>
+      <w:lvlJc w:val="left"/>
+      <w:pPr>
+        <w:ind w:left="2520" w:hanging="360"/>
+      </w:pPr>
+      <w:rPr>
+        <w:rFonts w:ascii="Symbol" w:hAnsi="Symbol" w:hint="default"/>
+      </w:rPr>
+    </w:lvl>
+    <w:lvl w:ilvl="4" w:tplc="04090003" w:tentative="1">
+      <w:start w:val="1"/>
+      <w:numFmt w:val="bullet"/>
+      <w:lvlText w:val="o"/>
+      <w:lvlJc w:val="left"/>
+      <w:pPr>
+        <w:ind w:left="3240" w:hanging="360"/>
+      </w:pPr>
+      <w:rPr>
+        <w:rFonts w:ascii="Courier New" w:hAnsi="Courier New" w:cs="Courier New" w:hint="default"/>
+      </w:rPr>
+    </w:lvl>
+    <w:lvl w:ilvl="5" w:tplc="04090005" w:tentative="1">
+      <w:start w:val="1"/>
+      <w:numFmt w:val="bullet"/>
+      <w:lvlText w:val=""/>
+      <w:lvlJc w:val="left"/>
+      <w:pPr>
+        <w:ind w:left="3960" w:hanging="360"/>
+      </w:pPr>
+      <w:rPr>
+        <w:rFonts w:ascii="Wingdings" w:hAnsi="Wingdings" w:hint="default"/>
+      </w:rPr>
+    </w:lvl>
+    <w:lvl w:ilvl="6" w:tplc="04090001" w:tentative="1">
+      <w:start w:val="1"/>
+      <w:numFmt w:val="bullet"/>
+      <w:lvlText w:val=""/>
+      <w:lvlJc w:val="left"/>
+      <w:pPr>
+        <w:ind w:left="4680" w:hanging="360"/>
+      </w:pPr>
+      <w:rPr>
+        <w:rFonts w:ascii="Symbol" w:hAnsi="Symbol" w:hint="default"/>
+      </w:rPr>
+    </w:lvl>
+    <w:lvl w:ilvl="7" w:tplc="04090003" w:tentative="1">
+      <w:start w:val="1"/>
+      <w:numFmt w:val="bullet"/>
+      <w:lvlText w:val="o"/>
+      <w:lvlJc w:val="left"/>
+      <w:pPr>
+        <w:ind w:left="5400" w:hanging="360"/>
+      </w:pPr>
+      <w:rPr>
+        <w:rFonts w:ascii="Courier New" w:hAnsi="Courier New" w:cs="Courier New" w:hint="default"/>
+      </w:rPr>
+    </w:lvl>
+    <w:lvl w:ilvl="8" w:tplc="04090005" w:tentative="1">
+      <w:start w:val="1"/>
+      <w:numFmt w:val="bullet"/>
+      <w:lvlText w:val=""/>
+      <w:lvlJc w:val="left"/>
+      <w:pPr>
+        <w:ind w:left="6120" w:hanging="360"/>
+      </w:pPr>
+      <w:rPr>
+        <w:rFonts w:ascii="Wingdings" w:hAnsi="Wingdings" w:hint="default"/>
+      </w:rPr>
+    </w:lvl>
+  </w:abstractNum>
+  <w:abstractNum w:abstractNumId="4" w15:restartNumberingAfterBreak="0">
+    <w:nsid w:val="5DF0002C"/>
+    <w:multiLevelType w:val="hybridMultilevel"/>
+    <w:tmpl w:val="92F09C60"/>
+    <w:lvl w:ilvl="0" w:tplc="0409000B">
+      <w:start w:val="1"/>
+      <w:numFmt w:val="bullet"/>
+      <w:lvlText w:val=""/>
+      <w:lvlJc w:val="left"/>
+      <w:pPr>
+        <w:ind w:left="360" w:hanging="360"/>
+      </w:pPr>
+      <w:rPr>
+        <w:rFonts w:ascii="Wingdings" w:hAnsi="Wingdings" w:hint="default"/>
+      </w:rPr>
+    </w:lvl>
+    <w:lvl w:ilvl="1" w:tplc="04090003" w:tentative="1">
+      <w:start w:val="1"/>
+      <w:numFmt w:val="bullet"/>
+      <w:lvlText w:val="o"/>
+      <w:lvlJc w:val="left"/>
+      <w:pPr>
+        <w:ind w:left="1080" w:hanging="360"/>
+      </w:pPr>
+      <w:rPr>
+        <w:rFonts w:ascii="Courier New" w:hAnsi="Courier New" w:cs="Courier New" w:hint="default"/>
+      </w:rPr>
+    </w:lvl>
+    <w:lvl w:ilvl="2" w:tplc="04090005" w:tentative="1">
+      <w:start w:val="1"/>
+      <w:numFmt w:val="bullet"/>
+      <w:lvlText w:val=""/>
+      <w:lvlJc w:val="left"/>
+      <w:pPr>
+        <w:ind w:left="1800" w:hanging="360"/>
+      </w:pPr>
+      <w:rPr>
+        <w:rFonts w:ascii="Wingdings" w:hAnsi="Wingdings" w:hint="default"/>
+      </w:rPr>
+    </w:lvl>
+    <w:lvl w:ilvl="3" w:tplc="04090001" w:tentative="1">
+      <w:start w:val="1"/>
+      <w:numFmt w:val="bullet"/>
+      <w:lvlText w:val=""/>
+      <w:lvlJc w:val="left"/>
+      <w:pPr>
+        <w:ind w:left="2520" w:hanging="360"/>
+      </w:pPr>
+      <w:rPr>
+        <w:rFonts w:ascii="Symbol" w:hAnsi="Symbol" w:hint="default"/>
+      </w:rPr>
+    </w:lvl>
+    <w:lvl w:ilvl="4" w:tplc="04090003" w:tentative="1">
+      <w:start w:val="1"/>
+      <w:numFmt w:val="bullet"/>
+      <w:lvlText w:val="o"/>
+      <w:lvlJc w:val="left"/>
+      <w:pPr>
+        <w:ind w:left="3240" w:hanging="360"/>
+      </w:pPr>
+      <w:rPr>
+        <w:rFonts w:ascii="Courier New" w:hAnsi="Courier New" w:cs="Courier New" w:hint="default"/>
+      </w:rPr>
+    </w:lvl>
+    <w:lvl w:ilvl="5" w:tplc="04090005" w:tentative="1">
+      <w:start w:val="1"/>
+      <w:numFmt w:val="bullet"/>
+      <w:lvlText w:val=""/>
+      <w:lvlJc w:val="left"/>
+      <w:pPr>
+        <w:ind w:left="3960" w:hanging="360"/>
+      </w:pPr>
+      <w:rPr>
+        <w:rFonts w:ascii="Wingdings" w:hAnsi="Wingdings" w:hint="default"/>
+      </w:rPr>
+    </w:lvl>
+    <w:lvl w:ilvl="6" w:tplc="04090001" w:tentative="1">
+      <w:start w:val="1"/>
+      <w:numFmt w:val="bullet"/>
+      <w:lvlText w:val=""/>
+      <w:lvlJc w:val="left"/>
+      <w:pPr>
+        <w:ind w:left="4680" w:hanging="360"/>
+      </w:pPr>
+      <w:rPr>
+        <w:rFonts w:ascii="Symbol" w:hAnsi="Symbol" w:hint="default"/>
+      </w:rPr>
+    </w:lvl>
+    <w:lvl w:ilvl="7" w:tplc="04090003" w:tentative="1">
+      <w:start w:val="1"/>
+      <w:numFmt w:val="bullet"/>
+      <w:lvlText w:val="o"/>
+      <w:lvlJc w:val="left"/>
+      <w:pPr>
+        <w:ind w:left="5400" w:hanging="360"/>
+      </w:pPr>
+      <w:rPr>
+        <w:rFonts w:ascii="Courier New" w:hAnsi="Courier New" w:cs="Courier New" w:hint="default"/>
+      </w:rPr>
+    </w:lvl>
+    <w:lvl w:ilvl="8" w:tplc="04090005" w:tentative="1">
+      <w:start w:val="1"/>
+      <w:numFmt w:val="bullet"/>
+      <w:lvlText w:val=""/>
+      <w:lvlJc w:val="left"/>
+      <w:pPr>
+        <w:ind w:left="6120" w:hanging="360"/>
+      </w:pPr>
+      <w:rPr>
+        <w:rFonts w:ascii="Wingdings" w:hAnsi="Wingdings" w:hint="default"/>
+      </w:rPr>
+    </w:lvl>
+  </w:abstractNum>
+  <w:abstractNum w:abstractNumId="5" w15:restartNumberingAfterBreak="0">
+    <w:nsid w:val="66A5070C"/>
+    <w:multiLevelType w:val="hybridMultilevel"/>
+    <w:tmpl w:val="31503FDC"/>
+    <w:lvl w:ilvl="0" w:tplc="5AA83EAE">
       <w:start w:val="1"/>
       <w:numFmt w:val="bullet"/>
       <w:lvlText w:val="•"/>
       <w:lvlJc w:val="left"/>
       <w:pPr>
-        <w:ind w:left="5041"/>
+        <w:ind w:left="706"/>
       </w:pPr>
       <w:rPr>
         <w:rFonts w:ascii="Arial" w:eastAsia="Arial" w:hAnsi="Arial" w:cs="Arial"/>
@@ -2291,13 +3241,13 @@
         <w:vertAlign w:val="baseline"/>
       </w:rPr>
     </w:lvl>
-    <w:lvl w:ilvl="7" w:tplc="8E142ED4">
+    <w:lvl w:ilvl="1" w:tplc="16121110">
       <w:start w:val="1"/>
       <w:numFmt w:val="bullet"/>
       <w:lvlText w:val="o"/>
       <w:lvlJc w:val="left"/>
       <w:pPr>
-        <w:ind w:left="5761"/>
+        <w:ind w:left="1441"/>
       </w:pPr>
       <w:rPr>
         <w:rFonts w:ascii="Segoe UI Symbol" w:eastAsia="Segoe UI Symbol" w:hAnsi="Segoe UI Symbol" w:cs="Segoe UI Symbol"/>
@@ -2314,13 +3264,13 @@
         <w:vertAlign w:val="baseline"/>
       </w:rPr>
     </w:lvl>
-    <w:lvl w:ilvl="8" w:tplc="EE9C6974">
+    <w:lvl w:ilvl="2" w:tplc="07BE4728">
       <w:start w:val="1"/>
       <w:numFmt w:val="bullet"/>
       <w:lvlText w:val="▪"/>
       <w:lvlJc w:val="left"/>
       <w:pPr>
-        <w:ind w:left="6481"/>
+        <w:ind w:left="2161"/>
       </w:pPr>
       <w:rPr>
         <w:rFonts w:ascii="Segoe UI Symbol" w:eastAsia="Segoe UI Symbol" w:hAnsi="Segoe UI Symbol" w:cs="Segoe UI Symbol"/>
@@ -2337,9 +3287,278 @@
         <w:vertAlign w:val="baseline"/>
       </w:rPr>
     </w:lvl>
+    <w:lvl w:ilvl="3" w:tplc="5532C382">
+      <w:start w:val="1"/>
+      <w:numFmt w:val="bullet"/>
+      <w:lvlText w:val="•"/>
+      <w:lvlJc w:val="left"/>
+      <w:pPr>
+        <w:ind w:left="2881"/>
+      </w:pPr>
+      <w:rPr>
+        <w:rFonts w:ascii="Arial" w:eastAsia="Arial" w:hAnsi="Arial" w:cs="Arial"/>
+        <w:b w:val="0"/>
+        <w:i w:val="0"/>
+        <w:strike w:val="0"/>
+        <w:dstrike w:val="0"/>
+        <w:color w:val="000000"/>
+        <w:sz w:val="24"/>
+        <w:szCs w:val="24"/>
+        <w:u w:val="none" w:color="000000"/>
+        <w:bdr w:val="none" w:sz="0" w:space="0" w:color="auto"/>
+        <w:shd w:val="clear" w:color="auto" w:fill="auto"/>
+        <w:vertAlign w:val="baseline"/>
+      </w:rPr>
+    </w:lvl>
+    <w:lvl w:ilvl="4" w:tplc="F93C1E66">
+      <w:start w:val="1"/>
+      <w:numFmt w:val="bullet"/>
+      <w:lvlText w:val="o"/>
+      <w:lvlJc w:val="left"/>
+      <w:pPr>
+        <w:ind w:left="3601"/>
+      </w:pPr>
+      <w:rPr>
+        <w:rFonts w:ascii="Segoe UI Symbol" w:eastAsia="Segoe UI Symbol" w:hAnsi="Segoe UI Symbol" w:cs="Segoe UI Symbol"/>
+        <w:b w:val="0"/>
+        <w:i w:val="0"/>
+        <w:strike w:val="0"/>
+        <w:dstrike w:val="0"/>
+        <w:color w:val="000000"/>
+        <w:sz w:val="24"/>
+        <w:szCs w:val="24"/>
+        <w:u w:val="none" w:color="000000"/>
+        <w:bdr w:val="none" w:sz="0" w:space="0" w:color="auto"/>
+        <w:shd w:val="clear" w:color="auto" w:fill="auto"/>
+        <w:vertAlign w:val="baseline"/>
+      </w:rPr>
+    </w:lvl>
+    <w:lvl w:ilvl="5" w:tplc="95E4C8A6">
+      <w:start w:val="1"/>
+      <w:numFmt w:val="bullet"/>
+      <w:lvlText w:val="▪"/>
+      <w:lvlJc w:val="left"/>
+      <w:pPr>
+        <w:ind w:left="4321"/>
+      </w:pPr>
+      <w:rPr>
+        <w:rFonts w:ascii="Segoe UI Symbol" w:eastAsia="Segoe UI Symbol" w:hAnsi="Segoe UI Symbol" w:cs="Segoe UI Symbol"/>
+        <w:b w:val="0"/>
+        <w:i w:val="0"/>
+        <w:strike w:val="0"/>
+        <w:dstrike w:val="0"/>
+        <w:color w:val="000000"/>
+        <w:sz w:val="24"/>
+        <w:szCs w:val="24"/>
+        <w:u w:val="none" w:color="000000"/>
+        <w:bdr w:val="none" w:sz="0" w:space="0" w:color="auto"/>
+        <w:shd w:val="clear" w:color="auto" w:fill="auto"/>
+        <w:vertAlign w:val="baseline"/>
+      </w:rPr>
+    </w:lvl>
+    <w:lvl w:ilvl="6" w:tplc="45AA0C76">
+      <w:start w:val="1"/>
+      <w:numFmt w:val="bullet"/>
+      <w:lvlText w:val="•"/>
+      <w:lvlJc w:val="left"/>
+      <w:pPr>
+        <w:ind w:left="5041"/>
+      </w:pPr>
+      <w:rPr>
+        <w:rFonts w:ascii="Arial" w:eastAsia="Arial" w:hAnsi="Arial" w:cs="Arial"/>
+        <w:b w:val="0"/>
+        <w:i w:val="0"/>
+        <w:strike w:val="0"/>
+        <w:dstrike w:val="0"/>
+        <w:color w:val="000000"/>
+        <w:sz w:val="24"/>
+        <w:szCs w:val="24"/>
+        <w:u w:val="none" w:color="000000"/>
+        <w:bdr w:val="none" w:sz="0" w:space="0" w:color="auto"/>
+        <w:shd w:val="clear" w:color="auto" w:fill="auto"/>
+        <w:vertAlign w:val="baseline"/>
+      </w:rPr>
+    </w:lvl>
+    <w:lvl w:ilvl="7" w:tplc="8E142ED4">
+      <w:start w:val="1"/>
+      <w:numFmt w:val="bullet"/>
+      <w:lvlText w:val="o"/>
+      <w:lvlJc w:val="left"/>
+      <w:pPr>
+        <w:ind w:left="5761"/>
+      </w:pPr>
+      <w:rPr>
+        <w:rFonts w:ascii="Segoe UI Symbol" w:eastAsia="Segoe UI Symbol" w:hAnsi="Segoe UI Symbol" w:cs="Segoe UI Symbol"/>
+        <w:b w:val="0"/>
+        <w:i w:val="0"/>
+        <w:strike w:val="0"/>
+        <w:dstrike w:val="0"/>
+        <w:color w:val="000000"/>
+        <w:sz w:val="24"/>
+        <w:szCs w:val="24"/>
+        <w:u w:val="none" w:color="000000"/>
+        <w:bdr w:val="none" w:sz="0" w:space="0" w:color="auto"/>
+        <w:shd w:val="clear" w:color="auto" w:fill="auto"/>
+        <w:vertAlign w:val="baseline"/>
+      </w:rPr>
+    </w:lvl>
+    <w:lvl w:ilvl="8" w:tplc="EE9C6974">
+      <w:start w:val="1"/>
+      <w:numFmt w:val="bullet"/>
+      <w:lvlText w:val="▪"/>
+      <w:lvlJc w:val="left"/>
+      <w:pPr>
+        <w:ind w:left="6481"/>
+      </w:pPr>
+      <w:rPr>
+        <w:rFonts w:ascii="Segoe UI Symbol" w:eastAsia="Segoe UI Symbol" w:hAnsi="Segoe UI Symbol" w:cs="Segoe UI Symbol"/>
+        <w:b w:val="0"/>
+        <w:i w:val="0"/>
+        <w:strike w:val="0"/>
+        <w:dstrike w:val="0"/>
+        <w:color w:val="000000"/>
+        <w:sz w:val="24"/>
+        <w:szCs w:val="24"/>
+        <w:u w:val="none" w:color="000000"/>
+        <w:bdr w:val="none" w:sz="0" w:space="0" w:color="auto"/>
+        <w:shd w:val="clear" w:color="auto" w:fill="auto"/>
+        <w:vertAlign w:val="baseline"/>
+      </w:rPr>
+    </w:lvl>
+  </w:abstractNum>
+  <w:abstractNum w:abstractNumId="6" w15:restartNumberingAfterBreak="0">
+    <w:nsid w:val="6C6A7C2A"/>
+    <w:multiLevelType w:val="hybridMultilevel"/>
+    <w:tmpl w:val="6DACB8C2"/>
+    <w:lvl w:ilvl="0" w:tplc="0409000B">
+      <w:start w:val="1"/>
+      <w:numFmt w:val="bullet"/>
+      <w:lvlText w:val=""/>
+      <w:lvlJc w:val="left"/>
+      <w:pPr>
+        <w:ind w:left="360" w:hanging="360"/>
+      </w:pPr>
+      <w:rPr>
+        <w:rFonts w:ascii="Wingdings" w:hAnsi="Wingdings" w:hint="default"/>
+      </w:rPr>
+    </w:lvl>
+    <w:lvl w:ilvl="1" w:tplc="04090003" w:tentative="1">
+      <w:start w:val="1"/>
+      <w:numFmt w:val="bullet"/>
+      <w:lvlText w:val="o"/>
+      <w:lvlJc w:val="left"/>
+      <w:pPr>
+        <w:ind w:left="1080" w:hanging="360"/>
+      </w:pPr>
+      <w:rPr>
+        <w:rFonts w:ascii="Courier New" w:hAnsi="Courier New" w:cs="Courier New" w:hint="default"/>
+      </w:rPr>
+    </w:lvl>
+    <w:lvl w:ilvl="2" w:tplc="04090005" w:tentative="1">
+      <w:start w:val="1"/>
+      <w:numFmt w:val="bullet"/>
+      <w:lvlText w:val=""/>
+      <w:lvlJc w:val="left"/>
+      <w:pPr>
+        <w:ind w:left="1800" w:hanging="360"/>
+      </w:pPr>
+      <w:rPr>
+        <w:rFonts w:ascii="Wingdings" w:hAnsi="Wingdings" w:hint="default"/>
+      </w:rPr>
+    </w:lvl>
+    <w:lvl w:ilvl="3" w:tplc="04090001" w:tentative="1">
+      <w:start w:val="1"/>
+      <w:numFmt w:val="bullet"/>
+      <w:lvlText w:val=""/>
+      <w:lvlJc w:val="left"/>
+      <w:pPr>
+        <w:ind w:left="2520" w:hanging="360"/>
+      </w:pPr>
+      <w:rPr>
+        <w:rFonts w:ascii="Symbol" w:hAnsi="Symbol" w:hint="default"/>
+      </w:rPr>
+    </w:lvl>
+    <w:lvl w:ilvl="4" w:tplc="04090003" w:tentative="1">
+      <w:start w:val="1"/>
+      <w:numFmt w:val="bullet"/>
+      <w:lvlText w:val="o"/>
+      <w:lvlJc w:val="left"/>
+      <w:pPr>
+        <w:ind w:left="3240" w:hanging="360"/>
+      </w:pPr>
+      <w:rPr>
+        <w:rFonts w:ascii="Courier New" w:hAnsi="Courier New" w:cs="Courier New" w:hint="default"/>
+      </w:rPr>
+    </w:lvl>
+    <w:lvl w:ilvl="5" w:tplc="04090005" w:tentative="1">
+      <w:start w:val="1"/>
+      <w:numFmt w:val="bullet"/>
+      <w:lvlText w:val=""/>
+      <w:lvlJc w:val="left"/>
+      <w:pPr>
+        <w:ind w:left="3960" w:hanging="360"/>
+      </w:pPr>
+      <w:rPr>
+        <w:rFonts w:ascii="Wingdings" w:hAnsi="Wingdings" w:hint="default"/>
+      </w:rPr>
+    </w:lvl>
+    <w:lvl w:ilvl="6" w:tplc="04090001" w:tentative="1">
+      <w:start w:val="1"/>
+      <w:numFmt w:val="bullet"/>
+      <w:lvlText w:val=""/>
+      <w:lvlJc w:val="left"/>
+      <w:pPr>
+        <w:ind w:left="4680" w:hanging="360"/>
+      </w:pPr>
+      <w:rPr>
+        <w:rFonts w:ascii="Symbol" w:hAnsi="Symbol" w:hint="default"/>
+      </w:rPr>
+    </w:lvl>
+    <w:lvl w:ilvl="7" w:tplc="04090003" w:tentative="1">
+      <w:start w:val="1"/>
+      <w:numFmt w:val="bullet"/>
+      <w:lvlText w:val="o"/>
+      <w:lvlJc w:val="left"/>
+      <w:pPr>
+        <w:ind w:left="5400" w:hanging="360"/>
+      </w:pPr>
+      <w:rPr>
+        <w:rFonts w:ascii="Courier New" w:hAnsi="Courier New" w:cs="Courier New" w:hint="default"/>
+      </w:rPr>
+    </w:lvl>
+    <w:lvl w:ilvl="8" w:tplc="04090005" w:tentative="1">
+      <w:start w:val="1"/>
+      <w:numFmt w:val="bullet"/>
+      <w:lvlText w:val=""/>
+      <w:lvlJc w:val="left"/>
+      <w:pPr>
+        <w:ind w:left="6120" w:hanging="360"/>
+      </w:pPr>
+      <w:rPr>
+        <w:rFonts w:ascii="Wingdings" w:hAnsi="Wingdings" w:hint="default"/>
+      </w:rPr>
+    </w:lvl>
   </w:abstractNum>
   <w:num w:numId="1" w16cid:durableId="453601527">
+    <w:abstractNumId w:val="5"/>
+  </w:num>
+  <w:num w:numId="2" w16cid:durableId="2122069686">
+    <w:abstractNumId w:val="3"/>
+  </w:num>
+  <w:num w:numId="3" w16cid:durableId="1055665821">
+    <w:abstractNumId w:val="6"/>
+  </w:num>
+  <w:num w:numId="4" w16cid:durableId="656543618">
+    <w:abstractNumId w:val="2"/>
+  </w:num>
+  <w:num w:numId="5" w16cid:durableId="716275028">
+    <w:abstractNumId w:val="4"/>
+  </w:num>
+  <w:num w:numId="6" w16cid:durableId="1669821304">
     <w:abstractNumId w:val="0"/>
+  </w:num>
+  <w:num w:numId="7" w16cid:durableId="614554913">
+    <w:abstractNumId w:val="1"/>
   </w:num>
 </w:numbering>
 </file>
@@ -2832,6 +4051,40 @@
       <w:color w:val="000000"/>
     </w:rPr>
   </w:style>
+  <w:style w:type="paragraph" w:styleId="ListParagraph">
+    <w:name w:val="List Paragraph"/>
+    <w:basedOn w:val="Normal"/>
+    <w:uiPriority w:val="34"/>
+    <w:qFormat/>
+    <w:rsid w:val="00443432"/>
+    <w:pPr>
+      <w:ind w:left="720"/>
+      <w:contextualSpacing/>
+    </w:pPr>
+  </w:style>
+  <w:style w:type="character" w:styleId="Hyperlink">
+    <w:name w:val="Hyperlink"/>
+    <w:basedOn w:val="DefaultParagraphFont"/>
+    <w:uiPriority w:val="99"/>
+    <w:unhideWhenUsed/>
+    <w:rsid w:val="001979D0"/>
+    <w:rPr>
+      <w:color w:val="467886" w:themeColor="hyperlink"/>
+      <w:u w:val="single"/>
+    </w:rPr>
+  </w:style>
+  <w:style w:type="character" w:styleId="UnresolvedMention">
+    <w:name w:val="Unresolved Mention"/>
+    <w:basedOn w:val="DefaultParagraphFont"/>
+    <w:uiPriority w:val="99"/>
+    <w:semiHidden/>
+    <w:unhideWhenUsed/>
+    <w:rsid w:val="001979D0"/>
+    <w:rPr>
+      <w:color w:val="605E5C"/>
+      <w:shd w:val="clear" w:color="auto" w:fill="E1DFDD"/>
+    </w:rPr>
+  </w:style>
 </w:styles>
 </file>
 
